--- a/estorias.docx
+++ b/estorias.docx
@@ -23,7 +23,40 @@
           <w:szCs w:val="24"/>
           <w:lang w:eastAsia="pt-BR"/>
         </w:rPr>
-        <w:t>Estórias</w:t>
+        <w:t>0</w:t>
+      </w:r>
+      <w:r>
+        <w:rPr>
+          <w:rFonts w:ascii="Arial" w:eastAsia="Times New Roman" w:hAnsi="Arial" w:cs="Arial"/>
+          <w:b/>
+          <w:bCs/>
+          <w:sz w:val="24"/>
+          <w:szCs w:val="24"/>
+          <w:lang w:eastAsia="pt-BR"/>
+        </w:rPr>
+        <w:t>E</w:t>
+      </w:r>
+      <w:r>
+        <w:rPr>
+          <w:rFonts w:ascii="Arial" w:eastAsia="Times New Roman" w:hAnsi="Arial" w:cs="Arial"/>
+          <w:b/>
+          <w:bCs/>
+          <w:sz w:val="24"/>
+          <w:szCs w:val="24"/>
+          <w:lang w:eastAsia="pt-BR"/>
+        </w:rPr>
+        <w:t>0</w:t>
+      </w:r>
+      <w:r>
+        <w:rPr>
+          <w:rFonts w:ascii="Arial" w:eastAsia="Times New Roman" w:hAnsi="Arial" w:cs="Arial"/>
+          <w:b/>
+          <w:bCs/>
+          <w:sz w:val="24"/>
+          <w:szCs w:val="24"/>
+          <w:lang w:eastAsia="pt-BR"/>
+        </w:rPr>
+        <w:t>stórias</w:t>
       </w:r>
     </w:p>
     <w:p>
@@ -165,21 +198,7 @@
           <w:color w:val="000000" w:themeColor="text1"/>
         </w:rPr>
         <w:br/>
-        <w:t xml:space="preserve">ET02 – O </w:t>
-      </w:r>
-      <w:r>
-        <w:rPr>
-          <w:rFonts w:ascii="Arial" w:hAnsi="Arial" w:cs="Arial"/>
-          <w:color w:val="000000" w:themeColor="text1"/>
-        </w:rPr>
-        <w:t>campo senha deve</w:t>
-      </w:r>
-      <w:r>
-        <w:rPr>
-          <w:rFonts w:ascii="Arial" w:hAnsi="Arial" w:cs="Arial"/>
-          <w:color w:val="000000" w:themeColor="text1"/>
-        </w:rPr>
-        <w:t xml:space="preserve"> possuir no mínimo 8 caracteres;</w:t>
+        <w:t>ET02 – O campo senha deve possuir no mínimo 8 caracteres;</w:t>
       </w:r>
     </w:p>
     <w:p>
@@ -188,17 +207,52 @@
         <w:shd w:val="clear" w:color="auto" w:fill="FFFFFF"/>
         <w:spacing w:beforeAutospacing="0" w:after="280" w:line="360" w:lineRule="auto"/>
         <w:jc w:val="both"/>
-      </w:pPr>
-      <w:r>
         <w:rPr>
           <w:rFonts w:ascii="Arial" w:hAnsi="Arial" w:cs="Arial"/>
           <w:color w:val="000000" w:themeColor="text1"/>
         </w:rPr>
+      </w:pPr>
+      <w:r>
+        <w:rPr>
+          <w:rFonts w:ascii="Arial" w:hAnsi="Arial" w:cs="Arial"/>
+          <w:color w:val="000000" w:themeColor="text1"/>
+        </w:rPr>
         <w:t>ET03 - Caso seja digitada a senha incorreta 3 vezes consecutivas, a conta do usuário passará para o estado de bloqueada temporariamente.</w:t>
       </w:r>
     </w:p>
     <w:p>
       <w:pPr>
+        <w:pStyle w:val="NormalWeb"/>
+        <w:shd w:val="clear" w:color="auto" w:fill="FFFFFF"/>
+        <w:spacing w:beforeAutospacing="0" w:after="280" w:line="360" w:lineRule="auto"/>
+        <w:jc w:val="both"/>
+      </w:pPr>
+      <w:r>
+        <w:rPr>
+          <w:rFonts w:ascii="Arial" w:hAnsi="Arial" w:cs="Arial"/>
+          <w:color w:val="000000" w:themeColor="text1"/>
+        </w:rPr>
+        <w:t xml:space="preserve">ET04 – Realizar </w:t>
+      </w:r>
+      <w:proofErr w:type="spellStart"/>
+      <w:r>
+        <w:rPr>
+          <w:rFonts w:ascii="Arial" w:hAnsi="Arial" w:cs="Arial"/>
+          <w:color w:val="000000" w:themeColor="text1"/>
+        </w:rPr>
+        <w:t>login</w:t>
+      </w:r>
+      <w:proofErr w:type="spellEnd"/>
+      <w:r>
+        <w:rPr>
+          <w:rFonts w:ascii="Arial" w:hAnsi="Arial" w:cs="Arial"/>
+          <w:color w:val="000000" w:themeColor="text1"/>
+        </w:rPr>
+        <w:t xml:space="preserve"> com sucesso caso a matrícula e senha estejam corretos.</w:t>
+      </w:r>
+    </w:p>
+    <w:p>
+      <w:pPr>
         <w:spacing w:after="0" w:line="360" w:lineRule="auto"/>
         <w:rPr>
           <w:rFonts w:ascii="Arial" w:eastAsia="Times New Roman" w:hAnsi="Arial" w:cs="Arial"/>
@@ -319,16 +373,7 @@
           <w:szCs w:val="24"/>
           <w:lang w:eastAsia="pt-BR"/>
         </w:rPr>
-        <w:t xml:space="preserve">Eu como aluno da Universidade </w:t>
-      </w:r>
-      <w:r>
-        <w:rPr>
-          <w:rFonts w:ascii="Arial" w:eastAsia="Times New Roman" w:hAnsi="Arial" w:cs="Arial"/>
-          <w:sz w:val="24"/>
-          <w:szCs w:val="24"/>
-          <w:lang w:eastAsia="pt-BR"/>
-        </w:rPr>
-        <w:t xml:space="preserve">Vila Velha ainda não cadastrado no aplicativo, desejo cadastrar-me informando os seguintes dados: nome completo, senha, </w:t>
+        <w:t xml:space="preserve">Eu como aluno da Universidade Vila Velha ainda não cadastrado no aplicativo, desejo cadastrar-me informando os seguintes dados: nome completo, senha, </w:t>
       </w:r>
       <w:proofErr w:type="spellStart"/>
       <w:r>
@@ -348,16 +393,7 @@
           <w:szCs w:val="24"/>
           <w:lang w:eastAsia="pt-BR"/>
         </w:rPr>
-        <w:t>, matrícula, endereço completo com ponto de referência (opcionalmente usar localização atual), telefone celular, para após o cadast</w:t>
-      </w:r>
-      <w:r>
-        <w:rPr>
-          <w:rFonts w:ascii="Arial" w:eastAsia="Times New Roman" w:hAnsi="Arial" w:cs="Arial"/>
-          <w:sz w:val="24"/>
-          <w:szCs w:val="24"/>
-          <w:lang w:eastAsia="pt-BR"/>
-        </w:rPr>
-        <w:t xml:space="preserve">ro poder acessar o </w:t>
+        <w:t xml:space="preserve">, matrícula, endereço completo com ponto de referência (opcionalmente </w:t>
       </w:r>
       <w:proofErr w:type="gramStart"/>
       <w:r>
@@ -367,7 +403,7 @@
           <w:szCs w:val="24"/>
           <w:lang w:eastAsia="pt-BR"/>
         </w:rPr>
-        <w:t>aplicativo</w:t>
+        <w:t>usar</w:t>
       </w:r>
       <w:proofErr w:type="gramEnd"/>
       <w:r>
@@ -377,7 +413,7 @@
           <w:szCs w:val="24"/>
           <w:lang w:eastAsia="pt-BR"/>
         </w:rPr>
-        <w:t>. Durante o cadastro é necessário informar se desejo oferecer carona, caso sim, é necessário informar o modelo e cor do carro.</w:t>
+        <w:t xml:space="preserve"> localização atual), telefone celular, para após o cadastro poder acessar o aplicativo. Durante o cadastro é necessário informar se desejo oferecer carona, caso sim, é necessário informar o modelo e cor do carro.</w:t>
       </w:r>
     </w:p>
     <w:p>
@@ -407,7 +443,7 @@
           <w:szCs w:val="24"/>
           <w:lang w:eastAsia="pt-BR"/>
         </w:rPr>
-        <w:t>4</w:t>
+        <w:t>5</w:t>
       </w:r>
       <w:r>
         <w:rPr>
@@ -436,7 +472,16 @@
           <w:szCs w:val="24"/>
           <w:lang w:eastAsia="pt-BR"/>
         </w:rPr>
-        <w:t>ET05</w:t>
+        <w:t>ET0</w:t>
+      </w:r>
+      <w:r>
+        <w:rPr>
+          <w:rFonts w:ascii="Arial" w:eastAsia="Times New Roman" w:hAnsi="Arial" w:cs="Arial"/>
+          <w:sz w:val="24"/>
+          <w:szCs w:val="24"/>
+          <w:lang w:eastAsia="pt-BR"/>
+        </w:rPr>
+        <w:t>6</w:t>
       </w:r>
       <w:r>
         <w:rPr>
@@ -466,7 +511,7 @@
           <w:szCs w:val="24"/>
           <w:lang w:eastAsia="pt-BR"/>
         </w:rPr>
-        <w:t>ET06</w:t>
+        <w:t>ET07</w:t>
       </w:r>
       <w:r>
         <w:rPr>
@@ -496,7 +541,16 @@
           <w:szCs w:val="24"/>
           <w:lang w:eastAsia="pt-BR"/>
         </w:rPr>
-        <w:t>ET07</w:t>
+        <w:t>ET0</w:t>
+      </w:r>
+      <w:r>
+        <w:rPr>
+          <w:rFonts w:ascii="Arial" w:eastAsia="Times New Roman" w:hAnsi="Arial" w:cs="Arial"/>
+          <w:sz w:val="24"/>
+          <w:szCs w:val="24"/>
+          <w:lang w:eastAsia="pt-BR"/>
+        </w:rPr>
+        <w:t>8</w:t>
       </w:r>
       <w:r>
         <w:rPr>
@@ -514,23 +568,36 @@
         <w:jc w:val="both"/>
         <w:rPr>
           <w:rFonts w:ascii="Arial" w:eastAsia="Times New Roman" w:hAnsi="Arial" w:cs="Arial"/>
-          <w:sz w:val="24"/>
-          <w:szCs w:val="24"/>
-          <w:lang w:eastAsia="pt-BR"/>
-        </w:rPr>
-      </w:pPr>
-      <w:r>
-        <w:rPr>
-          <w:rFonts w:ascii="Arial" w:eastAsia="Times New Roman" w:hAnsi="Arial" w:cs="Arial"/>
-          <w:sz w:val="24"/>
-          <w:szCs w:val="24"/>
-          <w:lang w:eastAsia="pt-BR"/>
-        </w:rPr>
-        <w:t>ET08</w:t>
-      </w:r>
-      <w:r>
-        <w:rPr>
-          <w:rFonts w:ascii="Arial" w:eastAsia="Times New Roman" w:hAnsi="Arial" w:cs="Arial"/>
+          <w:color w:val="FF0000"/>
+          <w:sz w:val="24"/>
+          <w:szCs w:val="24"/>
+          <w:lang w:eastAsia="pt-BR"/>
+        </w:rPr>
+      </w:pPr>
+      <w:r>
+        <w:rPr>
+          <w:rFonts w:ascii="Arial" w:eastAsia="Times New Roman" w:hAnsi="Arial" w:cs="Arial"/>
+          <w:color w:val="FF0000"/>
+          <w:sz w:val="24"/>
+          <w:szCs w:val="24"/>
+          <w:lang w:eastAsia="pt-BR"/>
+        </w:rPr>
+        <w:t>ET0</w:t>
+      </w:r>
+      <w:r>
+        <w:rPr>
+          <w:rFonts w:ascii="Arial" w:eastAsia="Times New Roman" w:hAnsi="Arial" w:cs="Arial"/>
+          <w:color w:val="FF0000"/>
+          <w:sz w:val="24"/>
+          <w:szCs w:val="24"/>
+          <w:lang w:eastAsia="pt-BR"/>
+        </w:rPr>
+        <w:t>9</w:t>
+      </w:r>
+      <w:r>
+        <w:rPr>
+          <w:rFonts w:ascii="Arial" w:eastAsia="Times New Roman" w:hAnsi="Arial" w:cs="Arial"/>
+          <w:color w:val="FF0000"/>
           <w:sz w:val="24"/>
           <w:szCs w:val="24"/>
           <w:lang w:eastAsia="pt-BR"/>
@@ -541,6 +608,7 @@
       <w:r>
         <w:rPr>
           <w:rFonts w:ascii="Arial" w:eastAsia="Times New Roman" w:hAnsi="Arial" w:cs="Arial"/>
+          <w:color w:val="FF0000"/>
           <w:sz w:val="24"/>
           <w:szCs w:val="24"/>
           <w:lang w:eastAsia="pt-BR"/>
@@ -551,6 +619,7 @@
       <w:r>
         <w:rPr>
           <w:rFonts w:ascii="Arial" w:eastAsia="Times New Roman" w:hAnsi="Arial" w:cs="Arial"/>
+          <w:color w:val="FF0000"/>
           <w:sz w:val="24"/>
           <w:szCs w:val="24"/>
           <w:lang w:eastAsia="pt-BR"/>
@@ -590,910 +659,983 @@
           <w:szCs w:val="24"/>
           <w:lang w:eastAsia="pt-BR"/>
         </w:rPr>
-        <w:t>E03 – Alterar dados do usuário</w:t>
-      </w:r>
-    </w:p>
-    <w:p>
-      <w:pPr>
-        <w:spacing w:after="0" w:line="360" w:lineRule="auto"/>
-        <w:jc w:val="both"/>
-        <w:rPr>
-          <w:rFonts w:ascii="Arial" w:eastAsia="Times New Roman" w:hAnsi="Arial" w:cs="Arial"/>
-          <w:sz w:val="24"/>
-          <w:szCs w:val="24"/>
-          <w:lang w:eastAsia="pt-BR"/>
-        </w:rPr>
-      </w:pPr>
-      <w:r>
-        <w:rPr>
-          <w:rFonts w:ascii="Arial" w:eastAsia="Times New Roman" w:hAnsi="Arial" w:cs="Arial"/>
-          <w:sz w:val="24"/>
-          <w:szCs w:val="24"/>
-          <w:lang w:eastAsia="pt-BR"/>
-        </w:rPr>
-        <w:t>Eu c</w:t>
-      </w:r>
-      <w:r>
-        <w:rPr>
-          <w:rFonts w:ascii="Arial" w:eastAsia="Times New Roman" w:hAnsi="Arial" w:cs="Arial"/>
-          <w:sz w:val="24"/>
-          <w:szCs w:val="24"/>
-          <w:lang w:eastAsia="pt-BR"/>
-        </w:rPr>
-        <w:t xml:space="preserve">omo aluno da Universidade Vila Velha, desejo alterar os dados </w:t>
-      </w:r>
-      <w:r>
-        <w:rPr>
-          <w:rFonts w:ascii="Arial" w:eastAsia="Times New Roman" w:hAnsi="Arial" w:cs="Arial"/>
-          <w:sz w:val="24"/>
-          <w:szCs w:val="24"/>
-          <w:lang w:eastAsia="pt-BR"/>
-        </w:rPr>
-        <w:t xml:space="preserve">que foram inseridos no ato do cadastro. Os dados que podem ser alterados são: telefone celular, endereço, senha, </w:t>
-      </w:r>
-      <w:proofErr w:type="spellStart"/>
-      <w:r>
-        <w:rPr>
-          <w:rFonts w:ascii="Arial" w:eastAsia="Times New Roman" w:hAnsi="Arial" w:cs="Arial"/>
-          <w:sz w:val="24"/>
-          <w:szCs w:val="24"/>
-          <w:lang w:eastAsia="pt-BR"/>
-        </w:rPr>
-        <w:t>email</w:t>
-      </w:r>
-      <w:proofErr w:type="spellEnd"/>
-      <w:r>
-        <w:rPr>
-          <w:rFonts w:ascii="Arial" w:eastAsia="Times New Roman" w:hAnsi="Arial" w:cs="Arial"/>
-          <w:sz w:val="24"/>
-          <w:szCs w:val="24"/>
-          <w:lang w:eastAsia="pt-BR"/>
-        </w:rPr>
-        <w:t>, modelo do veículo, cor do veículo.</w:t>
-      </w:r>
-    </w:p>
-    <w:p>
-      <w:pPr>
-        <w:spacing w:after="0" w:line="360" w:lineRule="auto"/>
-        <w:jc w:val="both"/>
-        <w:rPr>
-          <w:rFonts w:ascii="Arial" w:eastAsia="Times New Roman" w:hAnsi="Arial" w:cs="Arial"/>
-          <w:sz w:val="24"/>
-          <w:szCs w:val="24"/>
-          <w:lang w:eastAsia="pt-BR"/>
-        </w:rPr>
-      </w:pPr>
-      <w:r>
-        <w:rPr>
-          <w:rFonts w:ascii="Arial" w:eastAsia="Times New Roman" w:hAnsi="Arial" w:cs="Arial"/>
-          <w:sz w:val="24"/>
-          <w:szCs w:val="24"/>
-          <w:lang w:eastAsia="pt-BR"/>
-        </w:rPr>
-        <w:t>ET09</w:t>
-      </w:r>
-      <w:r>
-        <w:rPr>
-          <w:rFonts w:ascii="Arial" w:eastAsia="Times New Roman" w:hAnsi="Arial" w:cs="Arial"/>
-          <w:sz w:val="24"/>
-          <w:szCs w:val="24"/>
-          <w:lang w:eastAsia="pt-BR"/>
-        </w:rPr>
-        <w:t xml:space="preserve"> - Verificar se o campo telefone possui 11 dígitos;</w:t>
-      </w:r>
-    </w:p>
-    <w:p>
-      <w:pPr>
-        <w:spacing w:after="0" w:line="360" w:lineRule="auto"/>
-        <w:jc w:val="both"/>
-        <w:rPr>
-          <w:rFonts w:ascii="Arial" w:eastAsia="Times New Roman" w:hAnsi="Arial" w:cs="Arial"/>
-          <w:sz w:val="24"/>
-          <w:szCs w:val="24"/>
-          <w:lang w:eastAsia="pt-BR"/>
-        </w:rPr>
-      </w:pPr>
-      <w:r>
-        <w:rPr>
-          <w:rFonts w:ascii="Arial" w:eastAsia="Times New Roman" w:hAnsi="Arial" w:cs="Arial"/>
-          <w:sz w:val="24"/>
-          <w:szCs w:val="24"/>
-          <w:lang w:eastAsia="pt-BR"/>
-        </w:rPr>
-        <w:t>ET10</w:t>
-      </w:r>
-      <w:r>
-        <w:rPr>
-          <w:rFonts w:ascii="Arial" w:eastAsia="Times New Roman" w:hAnsi="Arial" w:cs="Arial"/>
-          <w:sz w:val="24"/>
-          <w:szCs w:val="24"/>
-          <w:lang w:eastAsia="pt-BR"/>
-        </w:rPr>
-        <w:t xml:space="preserve"> - Verificar se todos os campos estão pre</w:t>
-      </w:r>
-      <w:r>
-        <w:rPr>
-          <w:rFonts w:ascii="Arial" w:eastAsia="Times New Roman" w:hAnsi="Arial" w:cs="Arial"/>
-          <w:sz w:val="24"/>
-          <w:szCs w:val="24"/>
-          <w:lang w:eastAsia="pt-BR"/>
-        </w:rPr>
-        <w:t>enchidos;</w:t>
-      </w:r>
-    </w:p>
-    <w:p>
-      <w:pPr>
-        <w:spacing w:after="0" w:line="360" w:lineRule="auto"/>
-        <w:jc w:val="both"/>
-        <w:rPr>
-          <w:rFonts w:ascii="Arial" w:eastAsia="Times New Roman" w:hAnsi="Arial" w:cs="Arial"/>
-          <w:sz w:val="24"/>
-          <w:szCs w:val="24"/>
-          <w:lang w:eastAsia="pt-BR"/>
-        </w:rPr>
-      </w:pPr>
-      <w:r>
-        <w:rPr>
-          <w:rFonts w:ascii="Arial" w:eastAsia="Times New Roman" w:hAnsi="Arial" w:cs="Arial"/>
-          <w:sz w:val="24"/>
-          <w:szCs w:val="24"/>
-          <w:lang w:eastAsia="pt-BR"/>
-        </w:rPr>
-        <w:t>ET11</w:t>
-      </w:r>
-      <w:r>
-        <w:rPr>
-          <w:rFonts w:ascii="Arial" w:eastAsia="Times New Roman" w:hAnsi="Arial" w:cs="Arial"/>
-          <w:sz w:val="24"/>
-          <w:szCs w:val="24"/>
-          <w:lang w:eastAsia="pt-BR"/>
-        </w:rPr>
-        <w:t xml:space="preserve"> - O campo senha deve possuir no mínimo 8 caracteres;</w:t>
-      </w:r>
-    </w:p>
-    <w:p>
-      <w:pPr>
-        <w:spacing w:after="0" w:line="360" w:lineRule="auto"/>
-        <w:jc w:val="both"/>
-        <w:rPr>
-          <w:rFonts w:ascii="Arial" w:eastAsia="Times New Roman" w:hAnsi="Arial" w:cs="Arial"/>
-          <w:sz w:val="24"/>
-          <w:szCs w:val="24"/>
-          <w:lang w:eastAsia="pt-BR"/>
-        </w:rPr>
-      </w:pPr>
-      <w:r>
-        <w:rPr>
-          <w:rFonts w:ascii="Arial" w:eastAsia="Times New Roman" w:hAnsi="Arial" w:cs="Arial"/>
-          <w:sz w:val="24"/>
-          <w:szCs w:val="24"/>
-          <w:lang w:eastAsia="pt-BR"/>
-        </w:rPr>
-        <w:t>ET12</w:t>
-      </w:r>
-      <w:r>
-        <w:rPr>
-          <w:rFonts w:ascii="Arial" w:eastAsia="Times New Roman" w:hAnsi="Arial" w:cs="Arial"/>
-          <w:sz w:val="24"/>
-          <w:szCs w:val="24"/>
-          <w:lang w:eastAsia="pt-BR"/>
-        </w:rPr>
-        <w:t xml:space="preserve"> – Realizar a tentativa de alterar um camp</w:t>
-      </w:r>
-      <w:r>
-        <w:rPr>
-          <w:rFonts w:ascii="Arial" w:eastAsia="Times New Roman" w:hAnsi="Arial" w:cs="Arial"/>
-          <w:sz w:val="24"/>
-          <w:szCs w:val="24"/>
-          <w:lang w:eastAsia="pt-BR"/>
-        </w:rPr>
-        <w:t>o que não é permitido</w:t>
-      </w:r>
-      <w:r>
-        <w:rPr>
-          <w:rFonts w:ascii="Arial" w:eastAsia="Times New Roman" w:hAnsi="Arial" w:cs="Arial"/>
-          <w:sz w:val="24"/>
-          <w:szCs w:val="24"/>
-          <w:lang w:eastAsia="pt-BR"/>
-        </w:rPr>
-        <w:t>;</w:t>
-      </w:r>
-    </w:p>
-    <w:p>
-      <w:pPr>
-        <w:spacing w:after="0" w:line="360" w:lineRule="auto"/>
-        <w:jc w:val="both"/>
-        <w:rPr>
-          <w:rFonts w:ascii="Arial" w:eastAsia="Times New Roman" w:hAnsi="Arial" w:cs="Arial"/>
-          <w:sz w:val="24"/>
-          <w:szCs w:val="24"/>
-          <w:lang w:eastAsia="pt-BR"/>
-        </w:rPr>
-      </w:pPr>
-    </w:p>
-    <w:p>
-      <w:pPr>
-        <w:spacing w:after="0" w:line="360" w:lineRule="auto"/>
-        <w:jc w:val="both"/>
-        <w:rPr>
-          <w:rFonts w:ascii="Arial" w:eastAsia="Times New Roman" w:hAnsi="Arial" w:cs="Arial"/>
-          <w:b/>
-          <w:sz w:val="24"/>
-          <w:szCs w:val="24"/>
-          <w:lang w:eastAsia="pt-BR"/>
-        </w:rPr>
-      </w:pPr>
-      <w:r>
-        <w:rPr>
-          <w:rFonts w:ascii="Arial" w:eastAsia="Times New Roman" w:hAnsi="Arial" w:cs="Arial"/>
-          <w:b/>
-          <w:sz w:val="24"/>
-          <w:szCs w:val="24"/>
-          <w:lang w:eastAsia="pt-BR"/>
-        </w:rPr>
-        <w:lastRenderedPageBreak/>
-        <w:t>E04 – Recuperar senha</w:t>
-      </w:r>
-      <w:r>
-        <w:rPr>
-          <w:rFonts w:ascii="Arial" w:eastAsia="Times New Roman" w:hAnsi="Arial" w:cs="Arial"/>
-          <w:b/>
-          <w:sz w:val="24"/>
-          <w:szCs w:val="24"/>
-          <w:lang w:eastAsia="pt-BR"/>
-        </w:rPr>
-        <w:tab/>
-      </w:r>
-      <w:r>
-        <w:rPr>
-          <w:rFonts w:ascii="Arial" w:eastAsia="Times New Roman" w:hAnsi="Arial" w:cs="Arial"/>
-          <w:b/>
-          <w:sz w:val="24"/>
-          <w:szCs w:val="24"/>
-          <w:lang w:eastAsia="pt-BR"/>
-        </w:rPr>
-        <w:tab/>
-      </w:r>
-      <w:r>
-        <w:rPr>
-          <w:rFonts w:ascii="Arial" w:eastAsia="Times New Roman" w:hAnsi="Arial" w:cs="Arial"/>
-          <w:b/>
-          <w:sz w:val="24"/>
-          <w:szCs w:val="24"/>
-          <w:lang w:eastAsia="pt-BR"/>
-        </w:rPr>
-        <w:tab/>
-      </w:r>
-      <w:r>
-        <w:rPr>
-          <w:rFonts w:ascii="Arial" w:eastAsia="Times New Roman" w:hAnsi="Arial" w:cs="Arial"/>
-          <w:b/>
-          <w:sz w:val="24"/>
-          <w:szCs w:val="24"/>
-          <w:lang w:eastAsia="pt-BR"/>
-        </w:rPr>
-        <w:tab/>
-      </w:r>
-      <w:r>
-        <w:rPr>
-          <w:rFonts w:ascii="Arial" w:eastAsia="Times New Roman" w:hAnsi="Arial" w:cs="Arial"/>
-          <w:b/>
-          <w:sz w:val="24"/>
-          <w:szCs w:val="24"/>
-          <w:lang w:eastAsia="pt-BR"/>
-        </w:rPr>
-        <w:tab/>
-      </w:r>
-      <w:r>
-        <w:rPr>
-          <w:rFonts w:ascii="Arial" w:eastAsia="Times New Roman" w:hAnsi="Arial" w:cs="Arial"/>
-          <w:b/>
-          <w:sz w:val="24"/>
-          <w:szCs w:val="24"/>
-          <w:lang w:eastAsia="pt-BR"/>
-        </w:rPr>
-        <w:tab/>
-      </w:r>
-      <w:r>
-        <w:rPr>
-          <w:rFonts w:ascii="Arial" w:eastAsia="Times New Roman" w:hAnsi="Arial" w:cs="Arial"/>
-          <w:b/>
-          <w:sz w:val="24"/>
-          <w:szCs w:val="24"/>
-          <w:lang w:eastAsia="pt-BR"/>
-        </w:rPr>
-        <w:tab/>
-      </w:r>
-    </w:p>
-    <w:p>
-      <w:pPr>
-        <w:spacing w:after="0" w:line="360" w:lineRule="auto"/>
-        <w:jc w:val="both"/>
-        <w:rPr>
-          <w:rFonts w:ascii="Arial" w:eastAsia="Times New Roman" w:hAnsi="Arial" w:cs="Arial"/>
-          <w:sz w:val="24"/>
-          <w:szCs w:val="24"/>
-          <w:lang w:eastAsia="pt-BR"/>
-        </w:rPr>
-      </w:pPr>
-      <w:r>
-        <w:rPr>
-          <w:rFonts w:ascii="Arial" w:eastAsia="Times New Roman" w:hAnsi="Arial" w:cs="Arial"/>
-          <w:sz w:val="24"/>
-          <w:szCs w:val="24"/>
-          <w:lang w:eastAsia="pt-BR"/>
-        </w:rPr>
-        <w:t xml:space="preserve">Como aluno da Universidade Vila Velha, devidamente cadastrado no sistema, desejo </w:t>
-      </w:r>
-      <w:r>
-        <w:rPr>
-          <w:rFonts w:ascii="Arial" w:eastAsia="Times New Roman" w:hAnsi="Arial" w:cs="Arial"/>
-          <w:sz w:val="24"/>
-          <w:szCs w:val="24"/>
-          <w:lang w:eastAsia="pt-BR"/>
-        </w:rPr>
-        <w:t>recuperar minha senha para utilização do aplicativo.</w:t>
-      </w:r>
-    </w:p>
-    <w:p>
-      <w:pPr>
-        <w:spacing w:after="0" w:line="360" w:lineRule="auto"/>
-        <w:jc w:val="both"/>
-        <w:rPr>
-          <w:rFonts w:ascii="Arial" w:eastAsia="Times New Roman" w:hAnsi="Arial" w:cs="Arial"/>
-          <w:sz w:val="24"/>
-          <w:szCs w:val="24"/>
-          <w:lang w:eastAsia="pt-BR"/>
-        </w:rPr>
-      </w:pPr>
-      <w:r>
-        <w:rPr>
-          <w:rFonts w:ascii="Arial" w:eastAsia="Times New Roman" w:hAnsi="Arial" w:cs="Arial"/>
-          <w:sz w:val="24"/>
-          <w:szCs w:val="24"/>
-          <w:lang w:eastAsia="pt-BR"/>
-        </w:rPr>
-        <w:t xml:space="preserve">ET13 – Verificar de o </w:t>
-      </w:r>
-      <w:proofErr w:type="spellStart"/>
-      <w:r>
-        <w:rPr>
-          <w:rFonts w:ascii="Arial" w:eastAsia="Times New Roman" w:hAnsi="Arial" w:cs="Arial"/>
-          <w:sz w:val="24"/>
-          <w:szCs w:val="24"/>
-          <w:lang w:eastAsia="pt-BR"/>
-        </w:rPr>
-        <w:t>email</w:t>
-      </w:r>
-      <w:proofErr w:type="spellEnd"/>
-      <w:r>
-        <w:rPr>
-          <w:rFonts w:ascii="Arial" w:eastAsia="Times New Roman" w:hAnsi="Arial" w:cs="Arial"/>
-          <w:sz w:val="24"/>
-          <w:szCs w:val="24"/>
-          <w:lang w:eastAsia="pt-BR"/>
-        </w:rPr>
-        <w:t xml:space="preserve"> está cadastrado;</w:t>
-      </w:r>
-    </w:p>
-    <w:p>
-      <w:pPr>
-        <w:spacing w:after="0" w:line="360" w:lineRule="auto"/>
-        <w:jc w:val="both"/>
-        <w:rPr>
-          <w:rFonts w:ascii="Arial" w:eastAsia="Times New Roman" w:hAnsi="Arial" w:cs="Arial"/>
-          <w:sz w:val="24"/>
-          <w:szCs w:val="24"/>
-          <w:lang w:eastAsia="pt-BR"/>
-        </w:rPr>
-      </w:pPr>
-      <w:r>
-        <w:rPr>
-          <w:rFonts w:ascii="Arial" w:eastAsia="Times New Roman" w:hAnsi="Arial" w:cs="Arial"/>
-          <w:sz w:val="24"/>
-          <w:szCs w:val="24"/>
-          <w:lang w:eastAsia="pt-BR"/>
-        </w:rPr>
-        <w:t xml:space="preserve">ET14 – Verificar se o campo </w:t>
-      </w:r>
-      <w:proofErr w:type="spellStart"/>
-      <w:r>
-        <w:rPr>
-          <w:rFonts w:ascii="Arial" w:eastAsia="Times New Roman" w:hAnsi="Arial" w:cs="Arial"/>
-          <w:sz w:val="24"/>
-          <w:szCs w:val="24"/>
-          <w:lang w:eastAsia="pt-BR"/>
-        </w:rPr>
-        <w:t>email</w:t>
-      </w:r>
-      <w:proofErr w:type="spellEnd"/>
-      <w:r>
-        <w:rPr>
-          <w:rFonts w:ascii="Arial" w:eastAsia="Times New Roman" w:hAnsi="Arial" w:cs="Arial"/>
-          <w:sz w:val="24"/>
-          <w:szCs w:val="24"/>
-          <w:lang w:eastAsia="pt-BR"/>
-        </w:rPr>
-        <w:t xml:space="preserve"> está em branco;</w:t>
-      </w:r>
-    </w:p>
-    <w:p>
-      <w:pPr>
-        <w:spacing w:after="0" w:line="360" w:lineRule="auto"/>
-        <w:jc w:val="both"/>
-        <w:rPr>
-          <w:rFonts w:ascii="Arial" w:eastAsia="Times New Roman" w:hAnsi="Arial" w:cs="Arial"/>
-          <w:sz w:val="24"/>
-          <w:szCs w:val="24"/>
-          <w:lang w:eastAsia="pt-BR"/>
-        </w:rPr>
-      </w:pPr>
-    </w:p>
-    <w:p>
-      <w:pPr>
-        <w:spacing w:after="0" w:line="360" w:lineRule="auto"/>
-        <w:jc w:val="both"/>
-        <w:rPr>
-          <w:rFonts w:ascii="Arial" w:eastAsia="Times New Roman" w:hAnsi="Arial" w:cs="Arial"/>
-          <w:b/>
-          <w:sz w:val="24"/>
-          <w:szCs w:val="24"/>
-          <w:lang w:eastAsia="pt-BR"/>
-        </w:rPr>
-      </w:pPr>
-      <w:r>
-        <w:rPr>
-          <w:rFonts w:ascii="Arial" w:eastAsia="Times New Roman" w:hAnsi="Arial" w:cs="Arial"/>
-          <w:b/>
-          <w:sz w:val="24"/>
-          <w:szCs w:val="24"/>
-          <w:lang w:eastAsia="pt-BR"/>
-        </w:rPr>
-        <w:t xml:space="preserve">E05 – Selecionar aluno/motorista </w:t>
-      </w:r>
-      <w:r>
-        <w:rPr>
-          <w:rFonts w:ascii="Arial" w:eastAsia="Times New Roman" w:hAnsi="Arial" w:cs="Arial"/>
-          <w:b/>
-          <w:sz w:val="24"/>
-          <w:szCs w:val="24"/>
-          <w:lang w:eastAsia="pt-BR"/>
-        </w:rPr>
-        <w:tab/>
-      </w:r>
-      <w:r>
-        <w:rPr>
-          <w:rFonts w:ascii="Arial" w:eastAsia="Times New Roman" w:hAnsi="Arial" w:cs="Arial"/>
-          <w:b/>
-          <w:sz w:val="24"/>
-          <w:szCs w:val="24"/>
-          <w:lang w:eastAsia="pt-BR"/>
-        </w:rPr>
-        <w:tab/>
-      </w:r>
-      <w:r>
-        <w:rPr>
-          <w:rFonts w:ascii="Arial" w:eastAsia="Times New Roman" w:hAnsi="Arial" w:cs="Arial"/>
-          <w:b/>
-          <w:sz w:val="24"/>
-          <w:szCs w:val="24"/>
-          <w:lang w:eastAsia="pt-BR"/>
-        </w:rPr>
-        <w:tab/>
-      </w:r>
-      <w:r>
-        <w:rPr>
-          <w:rFonts w:ascii="Arial" w:eastAsia="Times New Roman" w:hAnsi="Arial" w:cs="Arial"/>
-          <w:b/>
-          <w:sz w:val="24"/>
-          <w:szCs w:val="24"/>
-          <w:lang w:eastAsia="pt-BR"/>
-        </w:rPr>
-        <w:tab/>
-      </w:r>
-      <w:r>
-        <w:rPr>
-          <w:rFonts w:ascii="Arial" w:eastAsia="Times New Roman" w:hAnsi="Arial" w:cs="Arial"/>
-          <w:b/>
-          <w:sz w:val="24"/>
-          <w:szCs w:val="24"/>
-          <w:lang w:eastAsia="pt-BR"/>
-        </w:rPr>
-        <w:tab/>
-        <w:t>3 pontos</w:t>
-      </w:r>
-    </w:p>
-    <w:p>
-      <w:pPr>
-        <w:spacing w:after="0" w:line="360" w:lineRule="auto"/>
-        <w:jc w:val="both"/>
-        <w:rPr>
-          <w:rFonts w:ascii="Arial" w:eastAsia="Times New Roman" w:hAnsi="Arial" w:cs="Arial"/>
-          <w:sz w:val="24"/>
-          <w:szCs w:val="24"/>
-          <w:lang w:eastAsia="pt-BR"/>
-        </w:rPr>
-      </w:pPr>
-      <w:r>
-        <w:rPr>
-          <w:rFonts w:ascii="Arial" w:eastAsia="Times New Roman" w:hAnsi="Arial" w:cs="Arial"/>
-          <w:sz w:val="24"/>
-          <w:szCs w:val="24"/>
-          <w:lang w:eastAsia="pt-BR"/>
-        </w:rPr>
-        <w:t xml:space="preserve">Eu como aluno já cadastrado e </w:t>
-      </w:r>
-      <w:proofErr w:type="spellStart"/>
-      <w:r>
-        <w:rPr>
-          <w:rFonts w:ascii="Arial" w:eastAsia="Times New Roman" w:hAnsi="Arial" w:cs="Arial"/>
-          <w:sz w:val="24"/>
-          <w:szCs w:val="24"/>
-          <w:lang w:eastAsia="pt-BR"/>
-        </w:rPr>
-        <w:t>logado</w:t>
-      </w:r>
-      <w:proofErr w:type="spellEnd"/>
-      <w:r>
-        <w:rPr>
-          <w:rFonts w:ascii="Arial" w:eastAsia="Times New Roman" w:hAnsi="Arial" w:cs="Arial"/>
-          <w:sz w:val="24"/>
-          <w:szCs w:val="24"/>
-          <w:lang w:eastAsia="pt-BR"/>
-        </w:rPr>
-        <w:t xml:space="preserve"> no aplicativo desejo selecionar na tela inicial se quero pedir carona ou buscar carona.</w:t>
-      </w:r>
-    </w:p>
-    <w:p>
-      <w:pPr>
-        <w:spacing w:after="0" w:line="360" w:lineRule="auto"/>
-        <w:jc w:val="both"/>
-        <w:rPr>
-          <w:rFonts w:ascii="Arial" w:eastAsia="Times New Roman" w:hAnsi="Arial" w:cs="Arial"/>
-          <w:sz w:val="24"/>
-          <w:szCs w:val="24"/>
-          <w:lang w:eastAsia="pt-BR"/>
-        </w:rPr>
-      </w:pPr>
-      <w:r>
-        <w:rPr>
-          <w:rFonts w:ascii="Arial" w:eastAsia="Times New Roman" w:hAnsi="Arial" w:cs="Arial"/>
-          <w:sz w:val="24"/>
-          <w:szCs w:val="24"/>
-          <w:lang w:eastAsia="pt-BR"/>
-        </w:rPr>
-        <w:t xml:space="preserve">ET15 – Ao selecionar a opção </w:t>
-      </w:r>
-      <w:r>
-        <w:rPr>
-          <w:rFonts w:ascii="Arial" w:eastAsia="Times New Roman" w:hAnsi="Arial" w:cs="Arial"/>
-          <w:sz w:val="24"/>
-          <w:szCs w:val="24"/>
-          <w:lang w:eastAsia="pt-BR"/>
-        </w:rPr>
-        <w:t>“Pedir Carona” deverá abrir a tela para que o aluno preencha os campos origem ou</w:t>
-      </w:r>
-      <w:r>
-        <w:rPr>
-          <w:rFonts w:ascii="Arial" w:eastAsia="Times New Roman" w:hAnsi="Arial" w:cs="Arial"/>
-          <w:sz w:val="24"/>
-          <w:szCs w:val="24"/>
-          <w:lang w:eastAsia="pt-BR"/>
-        </w:rPr>
-        <w:t xml:space="preserve"> destino</w:t>
-      </w:r>
-      <w:r>
-        <w:rPr>
-          <w:rFonts w:ascii="Arial" w:eastAsia="Times New Roman" w:hAnsi="Arial" w:cs="Arial"/>
-          <w:sz w:val="24"/>
-          <w:szCs w:val="24"/>
-          <w:lang w:eastAsia="pt-BR"/>
-        </w:rPr>
-        <w:t xml:space="preserve"> e a quantidade de vagas.</w:t>
-      </w:r>
-    </w:p>
-    <w:p>
-      <w:pPr>
-        <w:spacing w:after="0" w:line="360" w:lineRule="auto"/>
-        <w:jc w:val="both"/>
-        <w:rPr>
-          <w:rFonts w:ascii="Arial" w:eastAsia="Times New Roman" w:hAnsi="Arial" w:cs="Arial"/>
-          <w:sz w:val="24"/>
-          <w:szCs w:val="24"/>
-          <w:lang w:eastAsia="pt-BR"/>
-        </w:rPr>
-      </w:pPr>
-      <w:r>
-        <w:rPr>
-          <w:rFonts w:ascii="Arial" w:eastAsia="Times New Roman" w:hAnsi="Arial" w:cs="Arial"/>
-          <w:sz w:val="24"/>
-          <w:szCs w:val="24"/>
-          <w:lang w:eastAsia="pt-BR"/>
-        </w:rPr>
-        <w:t>ET16 – Ao selecionar a opção “Buscar Carona” deverá abrir a tela para que o motorista possa selecionar os bairros de sua rota para em seguida vi</w:t>
-      </w:r>
-      <w:r>
-        <w:rPr>
-          <w:rFonts w:ascii="Arial" w:eastAsia="Times New Roman" w:hAnsi="Arial" w:cs="Arial"/>
-          <w:sz w:val="24"/>
-          <w:szCs w:val="24"/>
-          <w:lang w:eastAsia="pt-BR"/>
-        </w:rPr>
-        <w:t>sualizar os solicitantes que estão disponíveis naqueles bairros.</w:t>
-      </w:r>
-    </w:p>
-    <w:p>
-      <w:pPr>
-        <w:spacing w:after="0" w:line="360" w:lineRule="auto"/>
-        <w:jc w:val="both"/>
-        <w:rPr>
-          <w:rFonts w:ascii="Arial" w:eastAsia="Times New Roman" w:hAnsi="Arial" w:cs="Arial"/>
-          <w:sz w:val="24"/>
-          <w:szCs w:val="24"/>
-          <w:lang w:eastAsia="pt-BR"/>
-        </w:rPr>
-      </w:pPr>
-    </w:p>
-    <w:p>
-      <w:pPr>
-        <w:spacing w:after="0" w:line="360" w:lineRule="auto"/>
-        <w:jc w:val="both"/>
-        <w:rPr>
-          <w:rFonts w:ascii="Arial" w:eastAsia="Times New Roman" w:hAnsi="Arial" w:cs="Arial"/>
-          <w:b/>
-          <w:sz w:val="24"/>
-          <w:szCs w:val="24"/>
-          <w:lang w:eastAsia="pt-BR"/>
-        </w:rPr>
-      </w:pPr>
-      <w:r>
-        <w:rPr>
-          <w:rFonts w:ascii="Arial" w:eastAsia="Times New Roman" w:hAnsi="Arial" w:cs="Arial"/>
-          <w:b/>
-          <w:sz w:val="24"/>
-          <w:szCs w:val="24"/>
-          <w:lang w:eastAsia="pt-BR"/>
-        </w:rPr>
-        <w:t>E06 – Pedir carona</w:t>
-      </w:r>
-      <w:r>
-        <w:rPr>
-          <w:rFonts w:ascii="Arial" w:eastAsia="Times New Roman" w:hAnsi="Arial" w:cs="Arial"/>
-          <w:b/>
-          <w:sz w:val="24"/>
-          <w:szCs w:val="24"/>
-          <w:lang w:eastAsia="pt-BR"/>
-        </w:rPr>
-        <w:tab/>
-      </w:r>
-      <w:r>
-        <w:rPr>
-          <w:rFonts w:ascii="Arial" w:eastAsia="Times New Roman" w:hAnsi="Arial" w:cs="Arial"/>
-          <w:b/>
-          <w:sz w:val="24"/>
-          <w:szCs w:val="24"/>
-          <w:lang w:eastAsia="pt-BR"/>
-        </w:rPr>
-        <w:tab/>
-      </w:r>
-      <w:r>
-        <w:rPr>
-          <w:rFonts w:ascii="Arial" w:eastAsia="Times New Roman" w:hAnsi="Arial" w:cs="Arial"/>
-          <w:b/>
-          <w:sz w:val="24"/>
-          <w:szCs w:val="24"/>
-          <w:lang w:eastAsia="pt-BR"/>
-        </w:rPr>
-        <w:tab/>
-      </w:r>
-      <w:r>
-        <w:rPr>
-          <w:rFonts w:ascii="Arial" w:eastAsia="Times New Roman" w:hAnsi="Arial" w:cs="Arial"/>
-          <w:b/>
-          <w:sz w:val="24"/>
-          <w:szCs w:val="24"/>
-          <w:lang w:eastAsia="pt-BR"/>
-        </w:rPr>
-        <w:tab/>
-      </w:r>
-      <w:r>
-        <w:rPr>
-          <w:rFonts w:ascii="Arial" w:eastAsia="Times New Roman" w:hAnsi="Arial" w:cs="Arial"/>
-          <w:b/>
-          <w:sz w:val="24"/>
-          <w:szCs w:val="24"/>
-          <w:lang w:eastAsia="pt-BR"/>
-        </w:rPr>
-        <w:tab/>
-      </w:r>
-      <w:r>
-        <w:rPr>
-          <w:rFonts w:ascii="Arial" w:eastAsia="Times New Roman" w:hAnsi="Arial" w:cs="Arial"/>
-          <w:b/>
-          <w:sz w:val="24"/>
-          <w:szCs w:val="24"/>
-          <w:lang w:eastAsia="pt-BR"/>
-        </w:rPr>
-        <w:tab/>
-      </w:r>
-      <w:r>
-        <w:rPr>
-          <w:rFonts w:ascii="Arial" w:eastAsia="Times New Roman" w:hAnsi="Arial" w:cs="Arial"/>
-          <w:b/>
-          <w:sz w:val="24"/>
-          <w:szCs w:val="24"/>
-          <w:lang w:eastAsia="pt-BR"/>
-        </w:rPr>
-        <w:tab/>
-        <w:t>8 pontos</w:t>
-      </w:r>
-    </w:p>
-    <w:p>
-      <w:pPr>
-        <w:spacing w:after="0" w:line="360" w:lineRule="auto"/>
-        <w:jc w:val="both"/>
-        <w:rPr>
-          <w:rFonts w:ascii="Arial" w:eastAsia="Times New Roman" w:hAnsi="Arial" w:cs="Arial"/>
-          <w:sz w:val="24"/>
-          <w:szCs w:val="24"/>
-          <w:lang w:eastAsia="pt-BR"/>
-        </w:rPr>
-      </w:pPr>
-      <w:r>
-        <w:rPr>
-          <w:rFonts w:ascii="Arial" w:eastAsia="Times New Roman" w:hAnsi="Arial" w:cs="Arial"/>
-          <w:sz w:val="24"/>
-          <w:szCs w:val="24"/>
-          <w:lang w:eastAsia="pt-BR"/>
-        </w:rPr>
-        <w:t>Eu como aluno cadastrado no sistema desejo sinalizar uma carona,</w:t>
-      </w:r>
-      <w:r>
-        <w:rPr>
-          <w:rFonts w:ascii="Arial" w:eastAsia="Times New Roman" w:hAnsi="Arial" w:cs="Arial"/>
-          <w:sz w:val="24"/>
-          <w:szCs w:val="24"/>
-          <w:lang w:eastAsia="pt-BR"/>
-        </w:rPr>
-        <w:t xml:space="preserve"> informando minha origem ou </w:t>
-      </w:r>
-      <w:r>
-        <w:rPr>
-          <w:rFonts w:ascii="Arial" w:eastAsia="Times New Roman" w:hAnsi="Arial" w:cs="Arial"/>
-          <w:sz w:val="24"/>
-          <w:szCs w:val="24"/>
-          <w:lang w:eastAsia="pt-BR"/>
-        </w:rPr>
-        <w:t>destino e a quantidade de pessoas.</w:t>
-      </w:r>
-    </w:p>
-    <w:p>
-      <w:pPr>
-        <w:spacing w:after="0" w:line="360" w:lineRule="auto"/>
-        <w:jc w:val="both"/>
-        <w:rPr>
-          <w:rFonts w:ascii="Arial" w:eastAsia="Times New Roman" w:hAnsi="Arial" w:cs="Arial"/>
-          <w:sz w:val="24"/>
-          <w:szCs w:val="24"/>
-          <w:lang w:eastAsia="pt-BR"/>
-        </w:rPr>
-      </w:pPr>
-      <w:r>
-        <w:rPr>
-          <w:rFonts w:ascii="Arial" w:eastAsia="Times New Roman" w:hAnsi="Arial" w:cs="Arial"/>
-          <w:sz w:val="24"/>
-          <w:szCs w:val="24"/>
-          <w:lang w:eastAsia="pt-BR"/>
-        </w:rPr>
-        <w:t>Após 20 minutos a</w:t>
-      </w:r>
-      <w:r>
-        <w:rPr>
-          <w:rFonts w:ascii="Arial" w:eastAsia="Times New Roman" w:hAnsi="Arial" w:cs="Arial"/>
-          <w:sz w:val="24"/>
-          <w:szCs w:val="24"/>
-          <w:lang w:eastAsia="pt-BR"/>
-        </w:rPr>
-        <w:t xml:space="preserve"> minha solicitação deverá ser cancelada, caso eu não tenha retorno.</w:t>
-      </w:r>
-    </w:p>
-    <w:p>
-      <w:pPr>
-        <w:spacing w:after="0" w:line="360" w:lineRule="auto"/>
-        <w:jc w:val="both"/>
-        <w:rPr>
-          <w:rFonts w:ascii="Arial" w:eastAsia="Times New Roman" w:hAnsi="Arial" w:cs="Arial"/>
-          <w:sz w:val="24"/>
-          <w:szCs w:val="24"/>
-          <w:lang w:eastAsia="pt-BR"/>
-        </w:rPr>
-      </w:pPr>
-      <w:r>
-        <w:rPr>
-          <w:rFonts w:ascii="Arial" w:eastAsia="Times New Roman" w:hAnsi="Arial" w:cs="Arial"/>
-          <w:sz w:val="24"/>
-          <w:szCs w:val="24"/>
-          <w:lang w:eastAsia="pt-BR"/>
-        </w:rPr>
-        <w:t>ET17 – Verificar se os campos de origem e destino estão preenchidos.</w:t>
-      </w:r>
-    </w:p>
-    <w:p>
-      <w:pPr>
-        <w:spacing w:after="0" w:line="360" w:lineRule="auto"/>
-        <w:jc w:val="both"/>
-        <w:rPr>
-          <w:rFonts w:ascii="Arial" w:eastAsia="Times New Roman" w:hAnsi="Arial" w:cs="Arial"/>
-          <w:sz w:val="24"/>
-          <w:szCs w:val="24"/>
-          <w:lang w:eastAsia="pt-BR"/>
-        </w:rPr>
-      </w:pPr>
-      <w:r>
-        <w:rPr>
-          <w:rFonts w:ascii="Arial" w:eastAsia="Times New Roman" w:hAnsi="Arial" w:cs="Arial"/>
-          <w:sz w:val="24"/>
-          <w:szCs w:val="24"/>
-          <w:lang w:eastAsia="pt-BR"/>
-        </w:rPr>
-        <w:t>ET18 – Verificar se após 20 minutos a solicitação será cancelada.</w:t>
-      </w:r>
-    </w:p>
-    <w:p>
-      <w:pPr>
-        <w:spacing w:after="0" w:line="360" w:lineRule="auto"/>
-        <w:jc w:val="both"/>
-        <w:rPr>
-          <w:rFonts w:ascii="Arial" w:eastAsia="Times New Roman" w:hAnsi="Arial" w:cs="Arial"/>
-          <w:sz w:val="24"/>
-          <w:szCs w:val="24"/>
-          <w:lang w:eastAsia="pt-BR"/>
-        </w:rPr>
-      </w:pPr>
-      <w:r>
-        <w:rPr>
-          <w:rFonts w:ascii="Arial" w:eastAsia="Times New Roman" w:hAnsi="Arial" w:cs="Arial"/>
-          <w:sz w:val="24"/>
-          <w:szCs w:val="24"/>
-          <w:lang w:eastAsia="pt-BR"/>
-        </w:rPr>
-        <w:t>ET19 – Verificar se o número de vagas é no mínimo 1 e</w:t>
-      </w:r>
-      <w:r>
-        <w:rPr>
-          <w:rFonts w:ascii="Arial" w:eastAsia="Times New Roman" w:hAnsi="Arial" w:cs="Arial"/>
-          <w:sz w:val="24"/>
-          <w:szCs w:val="24"/>
-          <w:lang w:eastAsia="pt-BR"/>
-        </w:rPr>
-        <w:t xml:space="preserve"> no máximo 4.</w:t>
-      </w:r>
-    </w:p>
-    <w:p>
-      <w:pPr>
-        <w:spacing w:after="0" w:line="360" w:lineRule="auto"/>
-        <w:jc w:val="both"/>
-        <w:rPr>
-          <w:rFonts w:ascii="Arial" w:eastAsia="Times New Roman" w:hAnsi="Arial" w:cs="Arial"/>
-          <w:sz w:val="24"/>
-          <w:szCs w:val="24"/>
-          <w:lang w:eastAsia="pt-BR"/>
-        </w:rPr>
-      </w:pPr>
-      <w:r>
-        <w:rPr>
-          <w:rFonts w:ascii="Arial" w:eastAsia="Times New Roman" w:hAnsi="Arial" w:cs="Arial"/>
-          <w:sz w:val="24"/>
-          <w:szCs w:val="24"/>
-          <w:lang w:eastAsia="pt-BR"/>
-        </w:rPr>
-        <w:t>ET20</w:t>
+        <w:t>E03 – Alterar dados do usuár</w:t>
       </w:r>
       <w:bookmarkStart w:id="0" w:name="_GoBack"/>
       <w:bookmarkEnd w:id="0"/>
       <w:r>
         <w:rPr>
           <w:rFonts w:ascii="Arial" w:eastAsia="Times New Roman" w:hAnsi="Arial" w:cs="Arial"/>
+          <w:b/>
+          <w:sz w:val="24"/>
+          <w:szCs w:val="24"/>
+          <w:lang w:eastAsia="pt-BR"/>
+        </w:rPr>
+        <w:t>io</w:t>
+      </w:r>
+    </w:p>
+    <w:p>
+      <w:pPr>
+        <w:spacing w:after="0" w:line="360" w:lineRule="auto"/>
+        <w:jc w:val="both"/>
+        <w:rPr>
+          <w:rFonts w:ascii="Arial" w:eastAsia="Times New Roman" w:hAnsi="Arial" w:cs="Arial"/>
+          <w:sz w:val="24"/>
+          <w:szCs w:val="24"/>
+          <w:lang w:eastAsia="pt-BR"/>
+        </w:rPr>
+      </w:pPr>
+      <w:r>
+        <w:rPr>
+          <w:rFonts w:ascii="Arial" w:eastAsia="Times New Roman" w:hAnsi="Arial" w:cs="Arial"/>
+          <w:sz w:val="24"/>
+          <w:szCs w:val="24"/>
+          <w:lang w:eastAsia="pt-BR"/>
+        </w:rPr>
+        <w:t>Eu c</w:t>
+      </w:r>
+      <w:r>
+        <w:rPr>
+          <w:rFonts w:ascii="Arial" w:eastAsia="Times New Roman" w:hAnsi="Arial" w:cs="Arial"/>
+          <w:sz w:val="24"/>
+          <w:szCs w:val="24"/>
+          <w:lang w:eastAsia="pt-BR"/>
+        </w:rPr>
+        <w:t xml:space="preserve">omo aluno da Universidade Vila Velha, desejo alterar os dados que foram inseridos no ato do cadastro. Os dados que podem ser alterados são: telefone celular, endereço, senha, </w:t>
+      </w:r>
+      <w:proofErr w:type="spellStart"/>
+      <w:r>
+        <w:rPr>
+          <w:rFonts w:ascii="Arial" w:eastAsia="Times New Roman" w:hAnsi="Arial" w:cs="Arial"/>
+          <w:sz w:val="24"/>
+          <w:szCs w:val="24"/>
+          <w:lang w:eastAsia="pt-BR"/>
+        </w:rPr>
+        <w:t>email</w:t>
+      </w:r>
+      <w:proofErr w:type="spellEnd"/>
+      <w:r>
+        <w:rPr>
+          <w:rFonts w:ascii="Arial" w:eastAsia="Times New Roman" w:hAnsi="Arial" w:cs="Arial"/>
+          <w:sz w:val="24"/>
+          <w:szCs w:val="24"/>
+          <w:lang w:eastAsia="pt-BR"/>
+        </w:rPr>
+        <w:t>, modelo do veículo, cor do veículo.</w:t>
+      </w:r>
+    </w:p>
+    <w:p>
+      <w:pPr>
+        <w:spacing w:after="0" w:line="360" w:lineRule="auto"/>
+        <w:jc w:val="both"/>
+        <w:rPr>
+          <w:rFonts w:ascii="Arial" w:eastAsia="Times New Roman" w:hAnsi="Arial" w:cs="Arial"/>
+          <w:sz w:val="24"/>
+          <w:szCs w:val="24"/>
+          <w:lang w:eastAsia="pt-BR"/>
+        </w:rPr>
+      </w:pPr>
+      <w:r>
+        <w:rPr>
+          <w:rFonts w:ascii="Arial" w:eastAsia="Times New Roman" w:hAnsi="Arial" w:cs="Arial"/>
+          <w:sz w:val="24"/>
+          <w:szCs w:val="24"/>
+          <w:lang w:eastAsia="pt-BR"/>
+        </w:rPr>
+        <w:t>ET</w:t>
+      </w:r>
+      <w:r>
+        <w:rPr>
+          <w:rFonts w:ascii="Arial" w:eastAsia="Times New Roman" w:hAnsi="Arial" w:cs="Arial"/>
+          <w:sz w:val="24"/>
+          <w:szCs w:val="24"/>
+          <w:lang w:eastAsia="pt-BR"/>
+        </w:rPr>
+        <w:t>10</w:t>
+      </w:r>
+      <w:r>
+        <w:rPr>
+          <w:rFonts w:ascii="Arial" w:eastAsia="Times New Roman" w:hAnsi="Arial" w:cs="Arial"/>
+          <w:sz w:val="24"/>
+          <w:szCs w:val="24"/>
+          <w:lang w:eastAsia="pt-BR"/>
+        </w:rPr>
+        <w:t xml:space="preserve"> - Verificar se o campo telefone possui 11 dígitos;</w:t>
+      </w:r>
+    </w:p>
+    <w:p>
+      <w:pPr>
+        <w:spacing w:after="0" w:line="360" w:lineRule="auto"/>
+        <w:jc w:val="both"/>
+        <w:rPr>
+          <w:rFonts w:ascii="Arial" w:eastAsia="Times New Roman" w:hAnsi="Arial" w:cs="Arial"/>
+          <w:sz w:val="24"/>
+          <w:szCs w:val="24"/>
+          <w:lang w:eastAsia="pt-BR"/>
+        </w:rPr>
+      </w:pPr>
+      <w:r>
+        <w:rPr>
+          <w:rFonts w:ascii="Arial" w:eastAsia="Times New Roman" w:hAnsi="Arial" w:cs="Arial"/>
+          <w:sz w:val="24"/>
+          <w:szCs w:val="24"/>
+          <w:lang w:eastAsia="pt-BR"/>
+        </w:rPr>
+        <w:t>ET1</w:t>
+      </w:r>
+      <w:r>
+        <w:rPr>
+          <w:rFonts w:ascii="Arial" w:eastAsia="Times New Roman" w:hAnsi="Arial" w:cs="Arial"/>
+          <w:sz w:val="24"/>
+          <w:szCs w:val="24"/>
+          <w:lang w:eastAsia="pt-BR"/>
+        </w:rPr>
+        <w:t>1</w:t>
+      </w:r>
+      <w:r>
+        <w:rPr>
+          <w:rFonts w:ascii="Arial" w:eastAsia="Times New Roman" w:hAnsi="Arial" w:cs="Arial"/>
+          <w:sz w:val="24"/>
+          <w:szCs w:val="24"/>
+          <w:lang w:eastAsia="pt-BR"/>
+        </w:rPr>
+        <w:t xml:space="preserve"> - Verificar se todos os campos estão preenchidos;</w:t>
+      </w:r>
+    </w:p>
+    <w:p>
+      <w:pPr>
+        <w:spacing w:after="0" w:line="360" w:lineRule="auto"/>
+        <w:jc w:val="both"/>
+        <w:rPr>
+          <w:rFonts w:ascii="Arial" w:eastAsia="Times New Roman" w:hAnsi="Arial" w:cs="Arial"/>
+          <w:sz w:val="24"/>
+          <w:szCs w:val="24"/>
+          <w:lang w:eastAsia="pt-BR"/>
+        </w:rPr>
+      </w:pPr>
+      <w:r>
+        <w:rPr>
+          <w:rFonts w:ascii="Arial" w:eastAsia="Times New Roman" w:hAnsi="Arial" w:cs="Arial"/>
+          <w:sz w:val="24"/>
+          <w:szCs w:val="24"/>
+          <w:lang w:eastAsia="pt-BR"/>
+        </w:rPr>
+        <w:t>ET1</w:t>
+      </w:r>
+      <w:r>
+        <w:rPr>
+          <w:rFonts w:ascii="Arial" w:eastAsia="Times New Roman" w:hAnsi="Arial" w:cs="Arial"/>
+          <w:sz w:val="24"/>
+          <w:szCs w:val="24"/>
+          <w:lang w:eastAsia="pt-BR"/>
+        </w:rPr>
+        <w:t>2</w:t>
+      </w:r>
+      <w:r>
+        <w:rPr>
+          <w:rFonts w:ascii="Arial" w:eastAsia="Times New Roman" w:hAnsi="Arial" w:cs="Arial"/>
+          <w:sz w:val="24"/>
+          <w:szCs w:val="24"/>
+          <w:lang w:eastAsia="pt-BR"/>
+        </w:rPr>
+        <w:t xml:space="preserve"> - O campo senha deve possuir no mínimo 8 caracteres;</w:t>
+      </w:r>
+    </w:p>
+    <w:p>
+      <w:pPr>
+        <w:spacing w:after="0" w:line="360" w:lineRule="auto"/>
+        <w:jc w:val="both"/>
+        <w:rPr>
+          <w:rFonts w:ascii="Arial" w:eastAsia="Times New Roman" w:hAnsi="Arial" w:cs="Arial"/>
+          <w:sz w:val="24"/>
+          <w:szCs w:val="24"/>
+          <w:lang w:eastAsia="pt-BR"/>
+        </w:rPr>
+      </w:pPr>
+      <w:r>
+        <w:rPr>
+          <w:rFonts w:ascii="Arial" w:eastAsia="Times New Roman" w:hAnsi="Arial" w:cs="Arial"/>
+          <w:sz w:val="24"/>
+          <w:szCs w:val="24"/>
+          <w:lang w:eastAsia="pt-BR"/>
+        </w:rPr>
+        <w:lastRenderedPageBreak/>
+        <w:t>ET1</w:t>
+      </w:r>
+      <w:r>
+        <w:rPr>
+          <w:rFonts w:ascii="Arial" w:eastAsia="Times New Roman" w:hAnsi="Arial" w:cs="Arial"/>
+          <w:sz w:val="24"/>
+          <w:szCs w:val="24"/>
+          <w:lang w:eastAsia="pt-BR"/>
+        </w:rPr>
+        <w:t>3</w:t>
+      </w:r>
+      <w:r>
+        <w:rPr>
+          <w:rFonts w:ascii="Arial" w:eastAsia="Times New Roman" w:hAnsi="Arial" w:cs="Arial"/>
+          <w:sz w:val="24"/>
+          <w:szCs w:val="24"/>
+          <w:lang w:eastAsia="pt-BR"/>
+        </w:rPr>
+        <w:t xml:space="preserve"> – Realizar a tentativa de alterar um camp</w:t>
+      </w:r>
+      <w:r>
+        <w:rPr>
+          <w:rFonts w:ascii="Arial" w:eastAsia="Times New Roman" w:hAnsi="Arial" w:cs="Arial"/>
+          <w:sz w:val="24"/>
+          <w:szCs w:val="24"/>
+          <w:lang w:eastAsia="pt-BR"/>
+        </w:rPr>
+        <w:t>o que não é permitido</w:t>
+      </w:r>
+      <w:r>
+        <w:rPr>
+          <w:rFonts w:ascii="Arial" w:eastAsia="Times New Roman" w:hAnsi="Arial" w:cs="Arial"/>
+          <w:sz w:val="24"/>
+          <w:szCs w:val="24"/>
+          <w:lang w:eastAsia="pt-BR"/>
+        </w:rPr>
+        <w:t>;</w:t>
+      </w:r>
+    </w:p>
+    <w:p>
+      <w:pPr>
+        <w:spacing w:after="0" w:line="360" w:lineRule="auto"/>
+        <w:jc w:val="both"/>
+        <w:rPr>
+          <w:rFonts w:ascii="Arial" w:eastAsia="Times New Roman" w:hAnsi="Arial" w:cs="Arial"/>
+          <w:sz w:val="24"/>
+          <w:szCs w:val="24"/>
+          <w:lang w:eastAsia="pt-BR"/>
+        </w:rPr>
+      </w:pPr>
+    </w:p>
+    <w:p>
+      <w:pPr>
+        <w:spacing w:after="0" w:line="360" w:lineRule="auto"/>
+        <w:jc w:val="both"/>
+        <w:rPr>
+          <w:rFonts w:ascii="Arial" w:eastAsia="Times New Roman" w:hAnsi="Arial" w:cs="Arial"/>
+          <w:b/>
+          <w:sz w:val="24"/>
+          <w:szCs w:val="24"/>
+          <w:lang w:eastAsia="pt-BR"/>
+        </w:rPr>
+      </w:pPr>
+      <w:r>
+        <w:rPr>
+          <w:rFonts w:ascii="Arial" w:eastAsia="Times New Roman" w:hAnsi="Arial" w:cs="Arial"/>
+          <w:b/>
+          <w:sz w:val="24"/>
+          <w:szCs w:val="24"/>
+          <w:lang w:eastAsia="pt-BR"/>
+        </w:rPr>
+        <w:t>E04 – Recuperar senha</w:t>
+      </w:r>
+      <w:r>
+        <w:rPr>
+          <w:rFonts w:ascii="Arial" w:eastAsia="Times New Roman" w:hAnsi="Arial" w:cs="Arial"/>
+          <w:b/>
+          <w:sz w:val="24"/>
+          <w:szCs w:val="24"/>
+          <w:lang w:eastAsia="pt-BR"/>
+        </w:rPr>
+        <w:tab/>
+      </w:r>
+      <w:r>
+        <w:rPr>
+          <w:rFonts w:ascii="Arial" w:eastAsia="Times New Roman" w:hAnsi="Arial" w:cs="Arial"/>
+          <w:b/>
+          <w:sz w:val="24"/>
+          <w:szCs w:val="24"/>
+          <w:lang w:eastAsia="pt-BR"/>
+        </w:rPr>
+        <w:tab/>
+      </w:r>
+      <w:r>
+        <w:rPr>
+          <w:rFonts w:ascii="Arial" w:eastAsia="Times New Roman" w:hAnsi="Arial" w:cs="Arial"/>
+          <w:b/>
+          <w:sz w:val="24"/>
+          <w:szCs w:val="24"/>
+          <w:lang w:eastAsia="pt-BR"/>
+        </w:rPr>
+        <w:tab/>
+      </w:r>
+      <w:r>
+        <w:rPr>
+          <w:rFonts w:ascii="Arial" w:eastAsia="Times New Roman" w:hAnsi="Arial" w:cs="Arial"/>
+          <w:b/>
+          <w:sz w:val="24"/>
+          <w:szCs w:val="24"/>
+          <w:lang w:eastAsia="pt-BR"/>
+        </w:rPr>
+        <w:tab/>
+      </w:r>
+      <w:r>
+        <w:rPr>
+          <w:rFonts w:ascii="Arial" w:eastAsia="Times New Roman" w:hAnsi="Arial" w:cs="Arial"/>
+          <w:b/>
+          <w:sz w:val="24"/>
+          <w:szCs w:val="24"/>
+          <w:lang w:eastAsia="pt-BR"/>
+        </w:rPr>
+        <w:tab/>
+      </w:r>
+      <w:r>
+        <w:rPr>
+          <w:rFonts w:ascii="Arial" w:eastAsia="Times New Roman" w:hAnsi="Arial" w:cs="Arial"/>
+          <w:b/>
+          <w:sz w:val="24"/>
+          <w:szCs w:val="24"/>
+          <w:lang w:eastAsia="pt-BR"/>
+        </w:rPr>
+        <w:tab/>
+      </w:r>
+      <w:r>
+        <w:rPr>
+          <w:rFonts w:ascii="Arial" w:eastAsia="Times New Roman" w:hAnsi="Arial" w:cs="Arial"/>
+          <w:b/>
+          <w:sz w:val="24"/>
+          <w:szCs w:val="24"/>
+          <w:lang w:eastAsia="pt-BR"/>
+        </w:rPr>
+        <w:tab/>
+      </w:r>
+    </w:p>
+    <w:p>
+      <w:pPr>
+        <w:spacing w:after="0" w:line="360" w:lineRule="auto"/>
+        <w:jc w:val="both"/>
+        <w:rPr>
+          <w:rFonts w:ascii="Arial" w:eastAsia="Times New Roman" w:hAnsi="Arial" w:cs="Arial"/>
+          <w:sz w:val="24"/>
+          <w:szCs w:val="24"/>
+          <w:lang w:eastAsia="pt-BR"/>
+        </w:rPr>
+      </w:pPr>
+      <w:r>
+        <w:rPr>
+          <w:rFonts w:ascii="Arial" w:eastAsia="Times New Roman" w:hAnsi="Arial" w:cs="Arial"/>
+          <w:sz w:val="24"/>
+          <w:szCs w:val="24"/>
+          <w:lang w:eastAsia="pt-BR"/>
+        </w:rPr>
+        <w:t>Como aluno da Universidade Vila Velha, devidamente cadastrado no sistema, desejo recuperar minha senha para utilização do aplicativo.</w:t>
+      </w:r>
+    </w:p>
+    <w:p>
+      <w:pPr>
+        <w:spacing w:after="0" w:line="360" w:lineRule="auto"/>
+        <w:jc w:val="both"/>
+        <w:rPr>
+          <w:rFonts w:ascii="Arial" w:eastAsia="Times New Roman" w:hAnsi="Arial" w:cs="Arial"/>
+          <w:sz w:val="24"/>
+          <w:szCs w:val="24"/>
+          <w:lang w:eastAsia="pt-BR"/>
+        </w:rPr>
+      </w:pPr>
+      <w:r>
+        <w:rPr>
+          <w:rFonts w:ascii="Arial" w:eastAsia="Times New Roman" w:hAnsi="Arial" w:cs="Arial"/>
+          <w:sz w:val="24"/>
+          <w:szCs w:val="24"/>
+          <w:lang w:eastAsia="pt-BR"/>
+        </w:rPr>
+        <w:t>ET1</w:t>
+      </w:r>
+      <w:r>
+        <w:rPr>
+          <w:rFonts w:ascii="Arial" w:eastAsia="Times New Roman" w:hAnsi="Arial" w:cs="Arial"/>
+          <w:sz w:val="24"/>
+          <w:szCs w:val="24"/>
+          <w:lang w:eastAsia="pt-BR"/>
+        </w:rPr>
+        <w:t>4</w:t>
+      </w:r>
+      <w:r>
+        <w:rPr>
+          <w:rFonts w:ascii="Arial" w:eastAsia="Times New Roman" w:hAnsi="Arial" w:cs="Arial"/>
+          <w:sz w:val="24"/>
+          <w:szCs w:val="24"/>
+          <w:lang w:eastAsia="pt-BR"/>
+        </w:rPr>
+        <w:t xml:space="preserve"> – Verificar de o </w:t>
+      </w:r>
+      <w:proofErr w:type="spellStart"/>
+      <w:r>
+        <w:rPr>
+          <w:rFonts w:ascii="Arial" w:eastAsia="Times New Roman" w:hAnsi="Arial" w:cs="Arial"/>
+          <w:sz w:val="24"/>
+          <w:szCs w:val="24"/>
+          <w:lang w:eastAsia="pt-BR"/>
+        </w:rPr>
+        <w:t>email</w:t>
+      </w:r>
+      <w:proofErr w:type="spellEnd"/>
+      <w:r>
+        <w:rPr>
+          <w:rFonts w:ascii="Arial" w:eastAsia="Times New Roman" w:hAnsi="Arial" w:cs="Arial"/>
+          <w:sz w:val="24"/>
+          <w:szCs w:val="24"/>
+          <w:lang w:eastAsia="pt-BR"/>
+        </w:rPr>
+        <w:t xml:space="preserve"> está cadastrado;</w:t>
+      </w:r>
+    </w:p>
+    <w:p>
+      <w:pPr>
+        <w:spacing w:after="0" w:line="360" w:lineRule="auto"/>
+        <w:jc w:val="both"/>
+        <w:rPr>
+          <w:rFonts w:ascii="Arial" w:eastAsia="Times New Roman" w:hAnsi="Arial" w:cs="Arial"/>
+          <w:sz w:val="24"/>
+          <w:szCs w:val="24"/>
+          <w:lang w:eastAsia="pt-BR"/>
+        </w:rPr>
+      </w:pPr>
+      <w:r>
+        <w:rPr>
+          <w:rFonts w:ascii="Arial" w:eastAsia="Times New Roman" w:hAnsi="Arial" w:cs="Arial"/>
+          <w:sz w:val="24"/>
+          <w:szCs w:val="24"/>
+          <w:lang w:eastAsia="pt-BR"/>
+        </w:rPr>
+        <w:t>ET15</w:t>
+      </w:r>
+      <w:r>
+        <w:rPr>
+          <w:rFonts w:ascii="Arial" w:eastAsia="Times New Roman" w:hAnsi="Arial" w:cs="Arial"/>
+          <w:sz w:val="24"/>
+          <w:szCs w:val="24"/>
+          <w:lang w:eastAsia="pt-BR"/>
+        </w:rPr>
+        <w:t xml:space="preserve"> – Verificar se o campo </w:t>
+      </w:r>
+      <w:proofErr w:type="spellStart"/>
+      <w:r>
+        <w:rPr>
+          <w:rFonts w:ascii="Arial" w:eastAsia="Times New Roman" w:hAnsi="Arial" w:cs="Arial"/>
+          <w:sz w:val="24"/>
+          <w:szCs w:val="24"/>
+          <w:lang w:eastAsia="pt-BR"/>
+        </w:rPr>
+        <w:t>email</w:t>
+      </w:r>
+      <w:proofErr w:type="spellEnd"/>
+      <w:r>
+        <w:rPr>
+          <w:rFonts w:ascii="Arial" w:eastAsia="Times New Roman" w:hAnsi="Arial" w:cs="Arial"/>
+          <w:sz w:val="24"/>
+          <w:szCs w:val="24"/>
+          <w:lang w:eastAsia="pt-BR"/>
+        </w:rPr>
+        <w:t xml:space="preserve"> está em branco;</w:t>
+      </w:r>
+    </w:p>
+    <w:p>
+      <w:pPr>
+        <w:spacing w:after="0" w:line="360" w:lineRule="auto"/>
+        <w:jc w:val="both"/>
+        <w:rPr>
+          <w:rFonts w:ascii="Arial" w:eastAsia="Times New Roman" w:hAnsi="Arial" w:cs="Arial"/>
+          <w:sz w:val="24"/>
+          <w:szCs w:val="24"/>
+          <w:lang w:eastAsia="pt-BR"/>
+        </w:rPr>
+      </w:pPr>
+    </w:p>
+    <w:p>
+      <w:pPr>
+        <w:spacing w:after="0" w:line="360" w:lineRule="auto"/>
+        <w:jc w:val="both"/>
+        <w:rPr>
+          <w:rFonts w:ascii="Arial" w:eastAsia="Times New Roman" w:hAnsi="Arial" w:cs="Arial"/>
+          <w:b/>
+          <w:sz w:val="24"/>
+          <w:szCs w:val="24"/>
+          <w:lang w:eastAsia="pt-BR"/>
+        </w:rPr>
+      </w:pPr>
+      <w:r>
+        <w:rPr>
+          <w:rFonts w:ascii="Arial" w:eastAsia="Times New Roman" w:hAnsi="Arial" w:cs="Arial"/>
+          <w:b/>
+          <w:sz w:val="24"/>
+          <w:szCs w:val="24"/>
+          <w:lang w:eastAsia="pt-BR"/>
+        </w:rPr>
+        <w:t xml:space="preserve">E05 – Selecionar aluno/motorista </w:t>
+      </w:r>
+      <w:r>
+        <w:rPr>
+          <w:rFonts w:ascii="Arial" w:eastAsia="Times New Roman" w:hAnsi="Arial" w:cs="Arial"/>
+          <w:b/>
+          <w:sz w:val="24"/>
+          <w:szCs w:val="24"/>
+          <w:lang w:eastAsia="pt-BR"/>
+        </w:rPr>
+        <w:tab/>
+      </w:r>
+      <w:r>
+        <w:rPr>
+          <w:rFonts w:ascii="Arial" w:eastAsia="Times New Roman" w:hAnsi="Arial" w:cs="Arial"/>
+          <w:b/>
+          <w:sz w:val="24"/>
+          <w:szCs w:val="24"/>
+          <w:lang w:eastAsia="pt-BR"/>
+        </w:rPr>
+        <w:tab/>
+      </w:r>
+      <w:r>
+        <w:rPr>
+          <w:rFonts w:ascii="Arial" w:eastAsia="Times New Roman" w:hAnsi="Arial" w:cs="Arial"/>
+          <w:b/>
+          <w:sz w:val="24"/>
+          <w:szCs w:val="24"/>
+          <w:lang w:eastAsia="pt-BR"/>
+        </w:rPr>
+        <w:tab/>
+      </w:r>
+      <w:r>
+        <w:rPr>
+          <w:rFonts w:ascii="Arial" w:eastAsia="Times New Roman" w:hAnsi="Arial" w:cs="Arial"/>
+          <w:b/>
+          <w:sz w:val="24"/>
+          <w:szCs w:val="24"/>
+          <w:lang w:eastAsia="pt-BR"/>
+        </w:rPr>
+        <w:tab/>
+      </w:r>
+      <w:r>
+        <w:rPr>
+          <w:rFonts w:ascii="Arial" w:eastAsia="Times New Roman" w:hAnsi="Arial" w:cs="Arial"/>
+          <w:b/>
+          <w:sz w:val="24"/>
+          <w:szCs w:val="24"/>
+          <w:lang w:eastAsia="pt-BR"/>
+        </w:rPr>
+        <w:tab/>
+        <w:t>3 pontos</w:t>
+      </w:r>
+    </w:p>
+    <w:p>
+      <w:pPr>
+        <w:spacing w:after="0" w:line="360" w:lineRule="auto"/>
+        <w:jc w:val="both"/>
+        <w:rPr>
+          <w:rFonts w:ascii="Arial" w:eastAsia="Times New Roman" w:hAnsi="Arial" w:cs="Arial"/>
+          <w:sz w:val="24"/>
+          <w:szCs w:val="24"/>
+          <w:lang w:eastAsia="pt-BR"/>
+        </w:rPr>
+      </w:pPr>
+      <w:r>
+        <w:rPr>
+          <w:rFonts w:ascii="Arial" w:eastAsia="Times New Roman" w:hAnsi="Arial" w:cs="Arial"/>
+          <w:sz w:val="24"/>
+          <w:szCs w:val="24"/>
+          <w:lang w:eastAsia="pt-BR"/>
+        </w:rPr>
+        <w:t xml:space="preserve">Eu como aluno já cadastrado e </w:t>
+      </w:r>
+      <w:proofErr w:type="spellStart"/>
+      <w:r>
+        <w:rPr>
+          <w:rFonts w:ascii="Arial" w:eastAsia="Times New Roman" w:hAnsi="Arial" w:cs="Arial"/>
+          <w:sz w:val="24"/>
+          <w:szCs w:val="24"/>
+          <w:lang w:eastAsia="pt-BR"/>
+        </w:rPr>
+        <w:t>logado</w:t>
+      </w:r>
+      <w:proofErr w:type="spellEnd"/>
+      <w:r>
+        <w:rPr>
+          <w:rFonts w:ascii="Arial" w:eastAsia="Times New Roman" w:hAnsi="Arial" w:cs="Arial"/>
+          <w:sz w:val="24"/>
+          <w:szCs w:val="24"/>
+          <w:lang w:eastAsia="pt-BR"/>
+        </w:rPr>
+        <w:t xml:space="preserve"> no aplicativo desejo selecionar na tela inicial se quero pedir carona ou buscar carona.</w:t>
+      </w:r>
+    </w:p>
+    <w:p>
+      <w:pPr>
+        <w:spacing w:after="0" w:line="360" w:lineRule="auto"/>
+        <w:jc w:val="both"/>
+        <w:rPr>
+          <w:rFonts w:ascii="Arial" w:eastAsia="Times New Roman" w:hAnsi="Arial" w:cs="Arial"/>
+          <w:sz w:val="24"/>
+          <w:szCs w:val="24"/>
+          <w:lang w:eastAsia="pt-BR"/>
+        </w:rPr>
+      </w:pPr>
+      <w:r>
+        <w:rPr>
+          <w:rFonts w:ascii="Arial" w:eastAsia="Times New Roman" w:hAnsi="Arial" w:cs="Arial"/>
+          <w:sz w:val="24"/>
+          <w:szCs w:val="24"/>
+          <w:lang w:eastAsia="pt-BR"/>
+        </w:rPr>
+        <w:t>ET1</w:t>
+      </w:r>
+      <w:r>
+        <w:rPr>
+          <w:rFonts w:ascii="Arial" w:eastAsia="Times New Roman" w:hAnsi="Arial" w:cs="Arial"/>
+          <w:sz w:val="24"/>
+          <w:szCs w:val="24"/>
+          <w:lang w:eastAsia="pt-BR"/>
+        </w:rPr>
+        <w:t>6</w:t>
+      </w:r>
+      <w:r>
+        <w:rPr>
+          <w:rFonts w:ascii="Arial" w:eastAsia="Times New Roman" w:hAnsi="Arial" w:cs="Arial"/>
+          <w:sz w:val="24"/>
+          <w:szCs w:val="24"/>
+          <w:lang w:eastAsia="pt-BR"/>
+        </w:rPr>
+        <w:t xml:space="preserve"> – Ao selecionar a opção “Pedir Carona” deverá abrir a tela para que o aluno preencha os campos origem ou destino e a quantidade de vagas.</w:t>
+      </w:r>
+    </w:p>
+    <w:p>
+      <w:pPr>
+        <w:spacing w:after="0" w:line="360" w:lineRule="auto"/>
+        <w:jc w:val="both"/>
+        <w:rPr>
+          <w:rFonts w:ascii="Arial" w:eastAsia="Times New Roman" w:hAnsi="Arial" w:cs="Arial"/>
+          <w:sz w:val="24"/>
+          <w:szCs w:val="24"/>
+          <w:lang w:eastAsia="pt-BR"/>
+        </w:rPr>
+      </w:pPr>
+      <w:r>
+        <w:rPr>
+          <w:rFonts w:ascii="Arial" w:eastAsia="Times New Roman" w:hAnsi="Arial" w:cs="Arial"/>
+          <w:sz w:val="24"/>
+          <w:szCs w:val="24"/>
+          <w:lang w:eastAsia="pt-BR"/>
+        </w:rPr>
+        <w:t>ET1</w:t>
+      </w:r>
+      <w:r>
+        <w:rPr>
+          <w:rFonts w:ascii="Arial" w:eastAsia="Times New Roman" w:hAnsi="Arial" w:cs="Arial"/>
+          <w:sz w:val="24"/>
+          <w:szCs w:val="24"/>
+          <w:lang w:eastAsia="pt-BR"/>
+        </w:rPr>
+        <w:t>7</w:t>
+      </w:r>
+      <w:r>
+        <w:rPr>
+          <w:rFonts w:ascii="Arial" w:eastAsia="Times New Roman" w:hAnsi="Arial" w:cs="Arial"/>
+          <w:sz w:val="24"/>
+          <w:szCs w:val="24"/>
+          <w:lang w:eastAsia="pt-BR"/>
+        </w:rPr>
+        <w:t xml:space="preserve"> – Ao selecionar a opção “Buscar Carona” deverá abrir a tela para que o motorista possa selecionar os bairros de sua rota para em seguida visualizar os solicitantes que estão disponíveis naqueles bairros.</w:t>
+      </w:r>
+    </w:p>
+    <w:p>
+      <w:pPr>
+        <w:spacing w:after="0" w:line="360" w:lineRule="auto"/>
+        <w:jc w:val="both"/>
+        <w:rPr>
+          <w:rFonts w:ascii="Arial" w:eastAsia="Times New Roman" w:hAnsi="Arial" w:cs="Arial"/>
+          <w:sz w:val="24"/>
+          <w:szCs w:val="24"/>
+          <w:lang w:eastAsia="pt-BR"/>
+        </w:rPr>
+      </w:pPr>
+    </w:p>
+    <w:p>
+      <w:pPr>
+        <w:spacing w:after="0" w:line="360" w:lineRule="auto"/>
+        <w:jc w:val="both"/>
+        <w:rPr>
+          <w:rFonts w:ascii="Arial" w:eastAsia="Times New Roman" w:hAnsi="Arial" w:cs="Arial"/>
+          <w:b/>
+          <w:sz w:val="24"/>
+          <w:szCs w:val="24"/>
+          <w:lang w:eastAsia="pt-BR"/>
+        </w:rPr>
+      </w:pPr>
+      <w:r>
+        <w:rPr>
+          <w:rFonts w:ascii="Arial" w:eastAsia="Times New Roman" w:hAnsi="Arial" w:cs="Arial"/>
+          <w:b/>
+          <w:sz w:val="24"/>
+          <w:szCs w:val="24"/>
+          <w:lang w:eastAsia="pt-BR"/>
+        </w:rPr>
+        <w:t>E06 – Pedir carona</w:t>
+      </w:r>
+      <w:r>
+        <w:rPr>
+          <w:rFonts w:ascii="Arial" w:eastAsia="Times New Roman" w:hAnsi="Arial" w:cs="Arial"/>
+          <w:b/>
+          <w:sz w:val="24"/>
+          <w:szCs w:val="24"/>
+          <w:lang w:eastAsia="pt-BR"/>
+        </w:rPr>
+        <w:tab/>
+      </w:r>
+      <w:r>
+        <w:rPr>
+          <w:rFonts w:ascii="Arial" w:eastAsia="Times New Roman" w:hAnsi="Arial" w:cs="Arial"/>
+          <w:b/>
+          <w:sz w:val="24"/>
+          <w:szCs w:val="24"/>
+          <w:lang w:eastAsia="pt-BR"/>
+        </w:rPr>
+        <w:tab/>
+      </w:r>
+      <w:r>
+        <w:rPr>
+          <w:rFonts w:ascii="Arial" w:eastAsia="Times New Roman" w:hAnsi="Arial" w:cs="Arial"/>
+          <w:b/>
+          <w:sz w:val="24"/>
+          <w:szCs w:val="24"/>
+          <w:lang w:eastAsia="pt-BR"/>
+        </w:rPr>
+        <w:tab/>
+      </w:r>
+      <w:r>
+        <w:rPr>
+          <w:rFonts w:ascii="Arial" w:eastAsia="Times New Roman" w:hAnsi="Arial" w:cs="Arial"/>
+          <w:b/>
+          <w:sz w:val="24"/>
+          <w:szCs w:val="24"/>
+          <w:lang w:eastAsia="pt-BR"/>
+        </w:rPr>
+        <w:tab/>
+      </w:r>
+      <w:r>
+        <w:rPr>
+          <w:rFonts w:ascii="Arial" w:eastAsia="Times New Roman" w:hAnsi="Arial" w:cs="Arial"/>
+          <w:b/>
+          <w:sz w:val="24"/>
+          <w:szCs w:val="24"/>
+          <w:lang w:eastAsia="pt-BR"/>
+        </w:rPr>
+        <w:tab/>
+      </w:r>
+      <w:r>
+        <w:rPr>
+          <w:rFonts w:ascii="Arial" w:eastAsia="Times New Roman" w:hAnsi="Arial" w:cs="Arial"/>
+          <w:b/>
+          <w:sz w:val="24"/>
+          <w:szCs w:val="24"/>
+          <w:lang w:eastAsia="pt-BR"/>
+        </w:rPr>
+        <w:tab/>
+      </w:r>
+      <w:r>
+        <w:rPr>
+          <w:rFonts w:ascii="Arial" w:eastAsia="Times New Roman" w:hAnsi="Arial" w:cs="Arial"/>
+          <w:b/>
+          <w:sz w:val="24"/>
+          <w:szCs w:val="24"/>
+          <w:lang w:eastAsia="pt-BR"/>
+        </w:rPr>
+        <w:tab/>
+        <w:t>8 pontos</w:t>
+      </w:r>
+    </w:p>
+    <w:p>
+      <w:pPr>
+        <w:spacing w:after="0" w:line="360" w:lineRule="auto"/>
+        <w:jc w:val="both"/>
+        <w:rPr>
+          <w:rFonts w:ascii="Arial" w:eastAsia="Times New Roman" w:hAnsi="Arial" w:cs="Arial"/>
+          <w:sz w:val="24"/>
+          <w:szCs w:val="24"/>
+          <w:lang w:eastAsia="pt-BR"/>
+        </w:rPr>
+      </w:pPr>
+      <w:r>
+        <w:rPr>
+          <w:rFonts w:ascii="Arial" w:eastAsia="Times New Roman" w:hAnsi="Arial" w:cs="Arial"/>
+          <w:sz w:val="24"/>
+          <w:szCs w:val="24"/>
+          <w:lang w:eastAsia="pt-BR"/>
+        </w:rPr>
+        <w:t>Eu como aluno cadastrado no sistema desejo sinalizar uma carona, informando minha origem ou destino e a quantidade de pessoas.</w:t>
+      </w:r>
+    </w:p>
+    <w:p>
+      <w:pPr>
+        <w:spacing w:after="0" w:line="360" w:lineRule="auto"/>
+        <w:jc w:val="both"/>
+        <w:rPr>
+          <w:rFonts w:ascii="Arial" w:eastAsia="Times New Roman" w:hAnsi="Arial" w:cs="Arial"/>
+          <w:sz w:val="24"/>
+          <w:szCs w:val="24"/>
+          <w:lang w:eastAsia="pt-BR"/>
+        </w:rPr>
+      </w:pPr>
+      <w:r>
+        <w:rPr>
+          <w:rFonts w:ascii="Arial" w:eastAsia="Times New Roman" w:hAnsi="Arial" w:cs="Arial"/>
+          <w:sz w:val="24"/>
+          <w:szCs w:val="24"/>
+          <w:lang w:eastAsia="pt-BR"/>
+        </w:rPr>
+        <w:t>Após 20 minutos a minha solicitação deverá ser cancelada, caso eu não tenha retorno.</w:t>
+      </w:r>
+    </w:p>
+    <w:p>
+      <w:pPr>
+        <w:spacing w:after="0" w:line="360" w:lineRule="auto"/>
+        <w:jc w:val="both"/>
+        <w:rPr>
+          <w:rFonts w:ascii="Arial" w:eastAsia="Times New Roman" w:hAnsi="Arial" w:cs="Arial"/>
+          <w:sz w:val="24"/>
+          <w:szCs w:val="24"/>
+          <w:lang w:eastAsia="pt-BR"/>
+        </w:rPr>
+      </w:pPr>
+      <w:r>
+        <w:rPr>
+          <w:rFonts w:ascii="Arial" w:eastAsia="Times New Roman" w:hAnsi="Arial" w:cs="Arial"/>
+          <w:sz w:val="24"/>
+          <w:szCs w:val="24"/>
+          <w:lang w:eastAsia="pt-BR"/>
+        </w:rPr>
+        <w:t>ET1</w:t>
+      </w:r>
+      <w:r>
+        <w:rPr>
+          <w:rFonts w:ascii="Arial" w:eastAsia="Times New Roman" w:hAnsi="Arial" w:cs="Arial"/>
+          <w:sz w:val="24"/>
+          <w:szCs w:val="24"/>
+          <w:lang w:eastAsia="pt-BR"/>
+        </w:rPr>
+        <w:t>8</w:t>
+      </w:r>
+      <w:r>
+        <w:rPr>
+          <w:rFonts w:ascii="Arial" w:eastAsia="Times New Roman" w:hAnsi="Arial" w:cs="Arial"/>
+          <w:sz w:val="24"/>
+          <w:szCs w:val="24"/>
+          <w:lang w:eastAsia="pt-BR"/>
+        </w:rPr>
+        <w:t xml:space="preserve"> – Verificar se os campos de origem e destino estão preenchidos.</w:t>
+      </w:r>
+    </w:p>
+    <w:p>
+      <w:pPr>
+        <w:spacing w:after="0" w:line="360" w:lineRule="auto"/>
+        <w:jc w:val="both"/>
+        <w:rPr>
+          <w:rFonts w:ascii="Arial" w:eastAsia="Times New Roman" w:hAnsi="Arial" w:cs="Arial"/>
+          <w:sz w:val="24"/>
+          <w:szCs w:val="24"/>
+          <w:lang w:eastAsia="pt-BR"/>
+        </w:rPr>
+      </w:pPr>
+      <w:r>
+        <w:rPr>
+          <w:rFonts w:ascii="Arial" w:eastAsia="Times New Roman" w:hAnsi="Arial" w:cs="Arial"/>
+          <w:sz w:val="24"/>
+          <w:szCs w:val="24"/>
+          <w:lang w:eastAsia="pt-BR"/>
+        </w:rPr>
+        <w:t>ET1</w:t>
+      </w:r>
+      <w:r>
+        <w:rPr>
+          <w:rFonts w:ascii="Arial" w:eastAsia="Times New Roman" w:hAnsi="Arial" w:cs="Arial"/>
+          <w:sz w:val="24"/>
+          <w:szCs w:val="24"/>
+          <w:lang w:eastAsia="pt-BR"/>
+        </w:rPr>
+        <w:t>9</w:t>
+      </w:r>
+      <w:r>
+        <w:rPr>
+          <w:rFonts w:ascii="Arial" w:eastAsia="Times New Roman" w:hAnsi="Arial" w:cs="Arial"/>
+          <w:sz w:val="24"/>
+          <w:szCs w:val="24"/>
+          <w:lang w:eastAsia="pt-BR"/>
+        </w:rPr>
+        <w:t xml:space="preserve"> – Verificar se após 20 minutos a solicitação será cancelada.</w:t>
+      </w:r>
+    </w:p>
+    <w:p>
+      <w:pPr>
+        <w:spacing w:after="0" w:line="360" w:lineRule="auto"/>
+        <w:jc w:val="both"/>
+        <w:rPr>
+          <w:rFonts w:ascii="Arial" w:eastAsia="Times New Roman" w:hAnsi="Arial" w:cs="Arial"/>
+          <w:sz w:val="24"/>
+          <w:szCs w:val="24"/>
+          <w:lang w:eastAsia="pt-BR"/>
+        </w:rPr>
+      </w:pPr>
+      <w:r>
+        <w:rPr>
+          <w:rFonts w:ascii="Arial" w:eastAsia="Times New Roman" w:hAnsi="Arial" w:cs="Arial"/>
+          <w:sz w:val="24"/>
+          <w:szCs w:val="24"/>
+          <w:lang w:eastAsia="pt-BR"/>
+        </w:rPr>
+        <w:t>ET</w:t>
+      </w:r>
+      <w:r>
+        <w:rPr>
+          <w:rFonts w:ascii="Arial" w:eastAsia="Times New Roman" w:hAnsi="Arial" w:cs="Arial"/>
+          <w:sz w:val="24"/>
+          <w:szCs w:val="24"/>
+          <w:lang w:eastAsia="pt-BR"/>
+        </w:rPr>
+        <w:t>20</w:t>
+      </w:r>
+      <w:r>
+        <w:rPr>
+          <w:rFonts w:ascii="Arial" w:eastAsia="Times New Roman" w:hAnsi="Arial" w:cs="Arial"/>
+          <w:sz w:val="24"/>
+          <w:szCs w:val="24"/>
+          <w:lang w:eastAsia="pt-BR"/>
+        </w:rPr>
+        <w:t xml:space="preserve"> – Verificar se o número de vagas é no mínimo 1 e no máximo 4.</w:t>
+      </w:r>
+    </w:p>
+    <w:p>
+      <w:pPr>
+        <w:spacing w:after="0" w:line="360" w:lineRule="auto"/>
+        <w:jc w:val="both"/>
+        <w:rPr>
+          <w:rFonts w:ascii="Arial" w:eastAsia="Times New Roman" w:hAnsi="Arial" w:cs="Arial"/>
+          <w:sz w:val="24"/>
+          <w:szCs w:val="24"/>
+          <w:lang w:eastAsia="pt-BR"/>
+        </w:rPr>
+      </w:pPr>
+      <w:r>
+        <w:rPr>
+          <w:rFonts w:ascii="Arial" w:eastAsia="Times New Roman" w:hAnsi="Arial" w:cs="Arial"/>
+          <w:sz w:val="24"/>
+          <w:szCs w:val="24"/>
+          <w:lang w:eastAsia="pt-BR"/>
+        </w:rPr>
+        <w:t>ET2</w:t>
+      </w:r>
+      <w:r>
+        <w:rPr>
+          <w:rFonts w:ascii="Arial" w:eastAsia="Times New Roman" w:hAnsi="Arial" w:cs="Arial"/>
+          <w:sz w:val="24"/>
+          <w:szCs w:val="24"/>
+          <w:lang w:eastAsia="pt-BR"/>
+        </w:rPr>
+        <w:t>1</w:t>
+      </w:r>
+      <w:r>
+        <w:rPr>
+          <w:rFonts w:ascii="Arial" w:eastAsia="Times New Roman" w:hAnsi="Arial" w:cs="Arial"/>
           <w:sz w:val="24"/>
           <w:szCs w:val="24"/>
           <w:lang w:eastAsia="pt-BR"/>
@@ -1502,7 +1644,11 @@
       </w:r>
     </w:p>
     <w:p/>
-    <w:p/>
+    <w:p>
+      <w:r>
+        <w:t xml:space="preserve"> </w:t>
+      </w:r>
+    </w:p>
     <w:sectPr>
       <w:pgSz w:w="11906" w:h="16838"/>
       <w:pgMar w:top="1417" w:right="1701" w:bottom="1417" w:left="1701" w:header="0" w:footer="0" w:gutter="0"/>

--- a/estorias.docx
+++ b/estorias.docx
@@ -5,6 +5,7 @@
     <w:p>
       <w:pPr>
         <w:spacing w:after="0" w:line="360" w:lineRule="auto"/>
+        <w:jc w:val="both"/>
         <w:rPr>
           <w:rFonts w:ascii="Arial" w:eastAsia="Times New Roman" w:hAnsi="Arial" w:cs="Arial"/>
           <w:b/>
@@ -29,6 +30,7 @@
     <w:p>
       <w:pPr>
         <w:spacing w:after="0" w:line="360" w:lineRule="auto"/>
+        <w:jc w:val="both"/>
         <w:rPr>
           <w:rFonts w:ascii="Arial" w:eastAsia="Times New Roman" w:hAnsi="Arial" w:cs="Arial"/>
           <w:b/>
@@ -53,6 +55,7 @@
     <w:p>
       <w:pPr>
         <w:spacing w:after="0" w:line="360" w:lineRule="auto"/>
+        <w:jc w:val="both"/>
         <w:rPr>
           <w:rFonts w:ascii="Arial" w:eastAsia="Times New Roman" w:hAnsi="Arial" w:cs="Arial"/>
           <w:bCs/>
@@ -176,17 +179,19 @@
     <w:p>
       <w:pPr>
         <w:spacing w:after="0" w:line="360" w:lineRule="auto"/>
-        <w:rPr>
-          <w:rFonts w:ascii="Arial" w:eastAsia="Times New Roman" w:hAnsi="Arial" w:cs="Arial"/>
-          <w:sz w:val="24"/>
-          <w:szCs w:val="24"/>
-          <w:lang w:eastAsia="pt-BR"/>
-        </w:rPr>
-      </w:pPr>
-    </w:p>
-    <w:p>
-      <w:pPr>
-        <w:spacing w:after="0" w:line="360" w:lineRule="auto"/>
+        <w:jc w:val="both"/>
+        <w:rPr>
+          <w:rFonts w:ascii="Arial" w:eastAsia="Times New Roman" w:hAnsi="Arial" w:cs="Arial"/>
+          <w:sz w:val="24"/>
+          <w:szCs w:val="24"/>
+          <w:lang w:eastAsia="pt-BR"/>
+        </w:rPr>
+      </w:pPr>
+    </w:p>
+    <w:p>
+      <w:pPr>
+        <w:spacing w:after="0" w:line="360" w:lineRule="auto"/>
+        <w:jc w:val="both"/>
         <w:rPr>
           <w:rFonts w:ascii="Arial" w:eastAsia="Times New Roman" w:hAnsi="Arial" w:cs="Arial"/>
           <w:b/>
@@ -301,6 +306,7 @@
     <w:p>
       <w:pPr>
         <w:spacing w:after="0" w:line="360" w:lineRule="auto"/>
+        <w:jc w:val="both"/>
         <w:rPr>
           <w:rFonts w:ascii="Arial" w:eastAsia="Times New Roman" w:hAnsi="Arial" w:cs="Arial"/>
           <w:sz w:val="24"/>
@@ -874,6 +880,7 @@
     </w:p>
     <w:p>
       <w:pPr>
+        <w:jc w:val="both"/>
         <w:rPr>
           <w:rFonts w:ascii="Arial" w:eastAsia="Times New Roman" w:hAnsi="Arial" w:cs="Arial"/>
           <w:b/>
@@ -915,6 +922,7 @@
     </w:p>
     <w:p>
       <w:pPr>
+        <w:jc w:val="both"/>
         <w:rPr>
           <w:rFonts w:ascii="Arial" w:eastAsia="Times New Roman" w:hAnsi="Arial" w:cs="Arial"/>
           <w:sz w:val="24"/>
@@ -934,16 +942,18 @@
     </w:p>
     <w:p>
       <w:pPr>
-        <w:rPr>
-          <w:rFonts w:ascii="Arial" w:eastAsia="Times New Roman" w:hAnsi="Arial" w:cs="Arial"/>
-          <w:sz w:val="24"/>
-          <w:szCs w:val="24"/>
-          <w:lang w:eastAsia="pt-BR"/>
-        </w:rPr>
-      </w:pPr>
-    </w:p>
-    <w:p>
-      <w:pPr>
+        <w:jc w:val="both"/>
+        <w:rPr>
+          <w:rFonts w:ascii="Arial" w:eastAsia="Times New Roman" w:hAnsi="Arial" w:cs="Arial"/>
+          <w:sz w:val="24"/>
+          <w:szCs w:val="24"/>
+          <w:lang w:eastAsia="pt-BR"/>
+        </w:rPr>
+      </w:pPr>
+    </w:p>
+    <w:p>
+      <w:pPr>
+        <w:jc w:val="both"/>
         <w:rPr>
           <w:rFonts w:ascii="Arial" w:eastAsia="Times New Roman" w:hAnsi="Arial" w:cs="Arial"/>
           <w:b/>
@@ -1056,6 +1066,7 @@
     </w:p>
     <w:p>
       <w:pPr>
+        <w:jc w:val="both"/>
         <w:rPr>
           <w:rFonts w:ascii="Arial" w:eastAsia="Times New Roman" w:hAnsi="Arial" w:cs="Arial"/>
           <w:sz w:val="24"/>
@@ -1084,39 +1095,22 @@
     </w:p>
     <w:p>
       <w:pPr>
-        <w:rPr>
-          <w:rFonts w:ascii="Arial" w:eastAsia="Times New Roman" w:hAnsi="Arial" w:cs="Arial"/>
-          <w:sz w:val="24"/>
-          <w:szCs w:val="24"/>
-          <w:lang w:eastAsia="pt-BR"/>
-        </w:rPr>
-      </w:pPr>
-      <w:r>
-        <w:rPr>
-          <w:rFonts w:ascii="Arial" w:eastAsia="Times New Roman" w:hAnsi="Arial" w:cs="Arial"/>
-          <w:sz w:val="24"/>
-          <w:szCs w:val="24"/>
-          <w:lang w:eastAsia="pt-BR"/>
-        </w:rPr>
-        <w:t>ET</w:t>
-      </w:r>
-      <w:r>
-        <w:rPr>
-          <w:rFonts w:ascii="Arial" w:eastAsia="Times New Roman" w:hAnsi="Arial" w:cs="Arial"/>
-          <w:sz w:val="24"/>
-          <w:szCs w:val="24"/>
-          <w:lang w:eastAsia="pt-BR"/>
-        </w:rPr>
-        <w:t>1</w:t>
-      </w:r>
-      <w:r>
-        <w:rPr>
-          <w:rFonts w:ascii="Arial" w:eastAsia="Times New Roman" w:hAnsi="Arial" w:cs="Arial"/>
-          <w:sz w:val="24"/>
-          <w:szCs w:val="24"/>
-          <w:lang w:eastAsia="pt-BR"/>
-        </w:rPr>
-        <w:t>2 – Caso nenhum filtro seja selecionado, o aplicativo deverá exibir todos as caronas disponíveis no sistema</w:t>
+        <w:jc w:val="both"/>
+        <w:rPr>
+          <w:rFonts w:ascii="Arial" w:eastAsia="Times New Roman" w:hAnsi="Arial" w:cs="Arial"/>
+          <w:sz w:val="24"/>
+          <w:szCs w:val="24"/>
+          <w:lang w:eastAsia="pt-BR"/>
+        </w:rPr>
+      </w:pPr>
+      <w:r>
+        <w:rPr>
+          <w:rFonts w:ascii="Arial" w:eastAsia="Times New Roman" w:hAnsi="Arial" w:cs="Arial"/>
+          <w:sz w:val="24"/>
+          <w:szCs w:val="24"/>
+          <w:lang w:eastAsia="pt-BR"/>
+        </w:rPr>
+        <w:t>ET12 – Caso nenhum filtro seja selecionado, o aplicativo deverá exibir todos as caronas disponíveis no sistema</w:t>
       </w:r>
       <w:r>
         <w:rPr>
@@ -1130,53 +1124,38 @@
     </w:p>
     <w:p>
       <w:pPr>
-        <w:rPr>
-          <w:rFonts w:ascii="Arial" w:eastAsia="Times New Roman" w:hAnsi="Arial" w:cs="Arial"/>
-          <w:sz w:val="24"/>
-          <w:szCs w:val="24"/>
-          <w:lang w:eastAsia="pt-BR"/>
-        </w:rPr>
-      </w:pPr>
-      <w:r>
-        <w:rPr>
-          <w:rFonts w:ascii="Arial" w:eastAsia="Times New Roman" w:hAnsi="Arial" w:cs="Arial"/>
-          <w:sz w:val="24"/>
-          <w:szCs w:val="24"/>
-          <w:lang w:eastAsia="pt-BR"/>
-        </w:rPr>
-        <w:t>ET</w:t>
-      </w:r>
-      <w:r>
-        <w:rPr>
-          <w:rFonts w:ascii="Arial" w:eastAsia="Times New Roman" w:hAnsi="Arial" w:cs="Arial"/>
-          <w:sz w:val="24"/>
-          <w:szCs w:val="24"/>
-          <w:lang w:eastAsia="pt-BR"/>
-        </w:rPr>
-        <w:t>1</w:t>
-      </w:r>
-      <w:r>
-        <w:rPr>
-          <w:rFonts w:ascii="Arial" w:eastAsia="Times New Roman" w:hAnsi="Arial" w:cs="Arial"/>
-          <w:sz w:val="24"/>
-          <w:szCs w:val="24"/>
-          <w:lang w:eastAsia="pt-BR"/>
-        </w:rPr>
-        <w:t>3 – Caso seja aplicado algum filtro, o aplicativo deverá exibir apenas as caronas disponíveis de acordo com os filtros aplicados.</w:t>
-      </w:r>
-    </w:p>
-    <w:p>
-      <w:pPr>
-        <w:rPr>
-          <w:rFonts w:ascii="Arial" w:eastAsia="Times New Roman" w:hAnsi="Arial" w:cs="Arial"/>
-          <w:sz w:val="24"/>
-          <w:szCs w:val="24"/>
-          <w:lang w:eastAsia="pt-BR"/>
-        </w:rPr>
-      </w:pPr>
-    </w:p>
-    <w:p>
-      <w:pPr>
+        <w:jc w:val="both"/>
+        <w:rPr>
+          <w:rFonts w:ascii="Arial" w:eastAsia="Times New Roman" w:hAnsi="Arial" w:cs="Arial"/>
+          <w:sz w:val="24"/>
+          <w:szCs w:val="24"/>
+          <w:lang w:eastAsia="pt-BR"/>
+        </w:rPr>
+      </w:pPr>
+      <w:r>
+        <w:rPr>
+          <w:rFonts w:ascii="Arial" w:eastAsia="Times New Roman" w:hAnsi="Arial" w:cs="Arial"/>
+          <w:sz w:val="24"/>
+          <w:szCs w:val="24"/>
+          <w:lang w:eastAsia="pt-BR"/>
+        </w:rPr>
+        <w:t>ET13 – Caso seja aplicado algum filtro, o aplicativo deverá exibir apenas as caronas disponíveis de acordo com os filtros aplicados.</w:t>
+      </w:r>
+    </w:p>
+    <w:p>
+      <w:pPr>
+        <w:jc w:val="both"/>
+        <w:rPr>
+          <w:rFonts w:ascii="Arial" w:eastAsia="Times New Roman" w:hAnsi="Arial" w:cs="Arial"/>
+          <w:sz w:val="24"/>
+          <w:szCs w:val="24"/>
+          <w:lang w:eastAsia="pt-BR"/>
+        </w:rPr>
+      </w:pPr>
+    </w:p>
+    <w:p>
+      <w:pPr>
+        <w:jc w:val="both"/>
         <w:rPr>
           <w:rFonts w:ascii="Arial" w:eastAsia="Times New Roman" w:hAnsi="Arial" w:cs="Arial"/>
           <w:b/>
@@ -1259,6 +1238,7 @@
     </w:p>
     <w:p>
       <w:pPr>
+        <w:jc w:val="both"/>
         <w:rPr>
           <w:rFonts w:ascii="Arial" w:eastAsia="Times New Roman" w:hAnsi="Arial" w:cs="Arial"/>
           <w:sz w:val="24"/>
@@ -1287,103 +1267,59 @@
     </w:p>
     <w:p>
       <w:pPr>
-        <w:rPr>
-          <w:rFonts w:ascii="Arial" w:eastAsia="Times New Roman" w:hAnsi="Arial" w:cs="Arial"/>
-          <w:sz w:val="24"/>
-          <w:szCs w:val="24"/>
-          <w:lang w:eastAsia="pt-BR"/>
-        </w:rPr>
-      </w:pPr>
-      <w:r>
-        <w:rPr>
-          <w:rFonts w:ascii="Arial" w:eastAsia="Times New Roman" w:hAnsi="Arial" w:cs="Arial"/>
-          <w:sz w:val="24"/>
-          <w:szCs w:val="24"/>
-          <w:lang w:eastAsia="pt-BR"/>
-        </w:rPr>
-        <w:t xml:space="preserve">ET </w:t>
-      </w:r>
-      <w:r>
-        <w:rPr>
-          <w:rFonts w:ascii="Arial" w:eastAsia="Times New Roman" w:hAnsi="Arial" w:cs="Arial"/>
-          <w:sz w:val="24"/>
-          <w:szCs w:val="24"/>
-          <w:lang w:eastAsia="pt-BR"/>
-        </w:rPr>
-        <w:t>1</w:t>
-      </w:r>
-      <w:r>
-        <w:rPr>
-          <w:rFonts w:ascii="Arial" w:eastAsia="Times New Roman" w:hAnsi="Arial" w:cs="Arial"/>
-          <w:sz w:val="24"/>
-          <w:szCs w:val="24"/>
-          <w:lang w:eastAsia="pt-BR"/>
-        </w:rPr>
-        <w:t>4 – Ao confirmar o oferecimento de uma carona, o aluno solicitante não poderá aparecer na tela principal de busca de caronas.</w:t>
-      </w:r>
-    </w:p>
-    <w:p>
-      <w:pPr>
-        <w:rPr>
-          <w:rFonts w:ascii="Arial" w:eastAsia="Times New Roman" w:hAnsi="Arial" w:cs="Arial"/>
-          <w:sz w:val="24"/>
-          <w:szCs w:val="24"/>
-          <w:lang w:eastAsia="pt-BR"/>
-        </w:rPr>
-      </w:pPr>
-      <w:bookmarkStart w:id="0" w:name="_GoBack"/>
-      <w:r>
-        <w:rPr>
-          <w:rFonts w:ascii="Arial" w:eastAsia="Times New Roman" w:hAnsi="Arial" w:cs="Arial"/>
-          <w:sz w:val="24"/>
-          <w:szCs w:val="24"/>
-          <w:lang w:eastAsia="pt-BR"/>
-        </w:rPr>
-        <w:t>ET</w:t>
-      </w:r>
-      <w:r>
-        <w:rPr>
-          <w:rFonts w:ascii="Arial" w:eastAsia="Times New Roman" w:hAnsi="Arial" w:cs="Arial"/>
-          <w:sz w:val="24"/>
-          <w:szCs w:val="24"/>
-          <w:lang w:eastAsia="pt-BR"/>
-        </w:rPr>
-        <w:t>1</w:t>
-      </w:r>
-      <w:r>
-        <w:rPr>
-          <w:rFonts w:ascii="Arial" w:eastAsia="Times New Roman" w:hAnsi="Arial" w:cs="Arial"/>
-          <w:sz w:val="24"/>
-          <w:szCs w:val="24"/>
-          <w:lang w:eastAsia="pt-BR"/>
-        </w:rPr>
-        <w:t xml:space="preserve">5 </w:t>
-      </w:r>
-      <w:bookmarkEnd w:id="0"/>
-      <w:r>
-        <w:rPr>
-          <w:rFonts w:ascii="Arial" w:eastAsia="Times New Roman" w:hAnsi="Arial" w:cs="Arial"/>
-          <w:sz w:val="24"/>
-          <w:szCs w:val="24"/>
-          <w:lang w:eastAsia="pt-BR"/>
-        </w:rPr>
-        <w:t>– Uma mensagem deverá ser enviada para o solicitante informando o oferecimento da carona.</w:t>
-      </w:r>
-    </w:p>
-    <w:p>
-      <w:pPr>
-        <w:spacing w:after="0" w:line="360" w:lineRule="auto"/>
-        <w:jc w:val="both"/>
-        <w:rPr>
-          <w:rFonts w:ascii="Arial" w:eastAsia="Times New Roman" w:hAnsi="Arial" w:cs="Arial"/>
-          <w:sz w:val="24"/>
-          <w:szCs w:val="24"/>
-          <w:lang w:eastAsia="pt-BR"/>
-        </w:rPr>
-      </w:pPr>
-    </w:p>
-    <w:p>
-      <w:pPr>
+        <w:jc w:val="both"/>
+        <w:rPr>
+          <w:rFonts w:ascii="Arial" w:eastAsia="Times New Roman" w:hAnsi="Arial" w:cs="Arial"/>
+          <w:sz w:val="24"/>
+          <w:szCs w:val="24"/>
+          <w:lang w:eastAsia="pt-BR"/>
+        </w:rPr>
+      </w:pPr>
+      <w:r>
+        <w:rPr>
+          <w:rFonts w:ascii="Arial" w:eastAsia="Times New Roman" w:hAnsi="Arial" w:cs="Arial"/>
+          <w:sz w:val="24"/>
+          <w:szCs w:val="24"/>
+          <w:lang w:eastAsia="pt-BR"/>
+        </w:rPr>
+        <w:t>ET 14 – Ao confirmar o oferecimento de uma carona, o aluno solicitante não poderá aparecer na tela principal de busca de caronas.</w:t>
+      </w:r>
+    </w:p>
+    <w:p>
+      <w:pPr>
+        <w:jc w:val="both"/>
+        <w:rPr>
+          <w:rFonts w:ascii="Arial" w:eastAsia="Times New Roman" w:hAnsi="Arial" w:cs="Arial"/>
+          <w:sz w:val="24"/>
+          <w:szCs w:val="24"/>
+          <w:lang w:eastAsia="pt-BR"/>
+        </w:rPr>
+      </w:pPr>
+      <w:r>
+        <w:rPr>
+          <w:rFonts w:ascii="Arial" w:eastAsia="Times New Roman" w:hAnsi="Arial" w:cs="Arial"/>
+          <w:sz w:val="24"/>
+          <w:szCs w:val="24"/>
+          <w:lang w:eastAsia="pt-BR"/>
+        </w:rPr>
+        <w:t>ET15 – Uma mensagem deverá ser enviada para o solicitante informando o oferecimento da carona.</w:t>
+      </w:r>
+    </w:p>
+    <w:p>
+      <w:pPr>
+        <w:spacing w:after="0" w:line="360" w:lineRule="auto"/>
+        <w:jc w:val="both"/>
+        <w:rPr>
+          <w:rFonts w:ascii="Arial" w:eastAsia="Times New Roman" w:hAnsi="Arial" w:cs="Arial"/>
+          <w:sz w:val="24"/>
+          <w:szCs w:val="24"/>
+          <w:lang w:eastAsia="pt-BR"/>
+        </w:rPr>
+      </w:pPr>
+    </w:p>
+    <w:p>
+      <w:pPr>
+        <w:jc w:val="both"/>
         <w:rPr>
           <w:rFonts w:ascii="Arial" w:eastAsia="Times New Roman" w:hAnsi="Arial" w:cs="Arial"/>
           <w:b/>
@@ -1476,6 +1412,7 @@
     </w:p>
     <w:p>
       <w:pPr>
+        <w:jc w:val="both"/>
         <w:rPr>
           <w:rFonts w:ascii="Arial" w:eastAsia="Times New Roman" w:hAnsi="Arial" w:cs="Arial"/>
           <w:sz w:val="24"/>
@@ -1495,43 +1432,27 @@
     </w:p>
     <w:p>
       <w:pPr>
-        <w:rPr>
-          <w:rFonts w:ascii="Arial" w:eastAsia="Times New Roman" w:hAnsi="Arial" w:cs="Arial"/>
-          <w:sz w:val="24"/>
-          <w:szCs w:val="24"/>
-          <w:lang w:eastAsia="pt-BR"/>
-        </w:rPr>
-      </w:pPr>
-      <w:r>
-        <w:rPr>
-          <w:rFonts w:ascii="Arial" w:eastAsia="Times New Roman" w:hAnsi="Arial" w:cs="Arial"/>
-          <w:sz w:val="24"/>
-          <w:szCs w:val="24"/>
-          <w:lang w:eastAsia="pt-BR"/>
-        </w:rPr>
-        <w:t>ET</w:t>
-      </w:r>
-      <w:r>
-        <w:rPr>
-          <w:rFonts w:ascii="Arial" w:eastAsia="Times New Roman" w:hAnsi="Arial" w:cs="Arial"/>
-          <w:sz w:val="24"/>
-          <w:szCs w:val="24"/>
-          <w:lang w:eastAsia="pt-BR"/>
-        </w:rPr>
-        <w:t>1</w:t>
-      </w:r>
-      <w:r>
-        <w:rPr>
-          <w:rFonts w:ascii="Arial" w:eastAsia="Times New Roman" w:hAnsi="Arial" w:cs="Arial"/>
-          <w:sz w:val="24"/>
-          <w:szCs w:val="24"/>
-          <w:lang w:eastAsia="pt-BR"/>
-        </w:rPr>
-        <w:t>6 – Ao aceitar a carona, o status da carona deixa de ser disponível, consequentemente não poderá mais aparecer na tela inicial de busca de carona.</w:t>
-      </w:r>
-    </w:p>
-    <w:p>
-      <w:pPr>
+        <w:jc w:val="both"/>
+        <w:rPr>
+          <w:rFonts w:ascii="Arial" w:eastAsia="Times New Roman" w:hAnsi="Arial" w:cs="Arial"/>
+          <w:sz w:val="24"/>
+          <w:szCs w:val="24"/>
+          <w:lang w:eastAsia="pt-BR"/>
+        </w:rPr>
+      </w:pPr>
+      <w:r>
+        <w:rPr>
+          <w:rFonts w:ascii="Arial" w:eastAsia="Times New Roman" w:hAnsi="Arial" w:cs="Arial"/>
+          <w:sz w:val="24"/>
+          <w:szCs w:val="24"/>
+          <w:lang w:eastAsia="pt-BR"/>
+        </w:rPr>
+        <w:t>ET16 – Ao aceitar a carona, o status da carona deixa de ser disponível, consequentemente não poderá mais aparecer na tela inicial de busca de carona.</w:t>
+      </w:r>
+    </w:p>
+    <w:p>
+      <w:pPr>
+        <w:jc w:val="both"/>
         <w:rPr>
           <w:rFonts w:ascii="Arial" w:eastAsia="Times New Roman" w:hAnsi="Arial" w:cs="Arial"/>
           <w:sz w:val="24"/>
@@ -1547,25 +1468,7 @@
           <w:lang w:eastAsia="pt-BR"/>
         </w:rPr>
         <w:lastRenderedPageBreak/>
-        <w:t>ET</w:t>
-      </w:r>
-      <w:r>
-        <w:rPr>
-          <w:rFonts w:ascii="Arial" w:eastAsia="Times New Roman" w:hAnsi="Arial" w:cs="Arial"/>
-          <w:sz w:val="24"/>
-          <w:szCs w:val="24"/>
-          <w:lang w:eastAsia="pt-BR"/>
-        </w:rPr>
-        <w:t>1</w:t>
-      </w:r>
-      <w:r>
-        <w:rPr>
-          <w:rFonts w:ascii="Arial" w:eastAsia="Times New Roman" w:hAnsi="Arial" w:cs="Arial"/>
-          <w:sz w:val="24"/>
-          <w:szCs w:val="24"/>
-          <w:lang w:eastAsia="pt-BR"/>
-        </w:rPr>
-        <w:t>7 – Ao recusar a carona, o status da carona deixa de ser disponível, consequentemente não poderá mais aparecer na tela inicial de busca de carona.</w:t>
+        <w:t>ET17 – Ao recusar a carona, o status da carona deixa de ser disponível, consequentemente não poderá mais aparecer na tela inicial de busca de carona.</w:t>
       </w:r>
     </w:p>
     <w:p>
@@ -1573,39 +1476,22 @@
         <w:pBdr>
           <w:bottom w:val="single" w:sz="6" w:space="1" w:color="auto"/>
         </w:pBdr>
-        <w:rPr>
-          <w:rFonts w:ascii="Arial" w:eastAsia="Times New Roman" w:hAnsi="Arial" w:cs="Arial"/>
-          <w:sz w:val="24"/>
-          <w:szCs w:val="24"/>
-          <w:lang w:eastAsia="pt-BR"/>
-        </w:rPr>
-      </w:pPr>
-      <w:r>
-        <w:rPr>
-          <w:rFonts w:ascii="Arial" w:eastAsia="Times New Roman" w:hAnsi="Arial" w:cs="Arial"/>
-          <w:sz w:val="24"/>
-          <w:szCs w:val="24"/>
-          <w:lang w:eastAsia="pt-BR"/>
-        </w:rPr>
-        <w:t>ET</w:t>
-      </w:r>
-      <w:r>
-        <w:rPr>
-          <w:rFonts w:ascii="Arial" w:eastAsia="Times New Roman" w:hAnsi="Arial" w:cs="Arial"/>
-          <w:sz w:val="24"/>
-          <w:szCs w:val="24"/>
-          <w:lang w:eastAsia="pt-BR"/>
-        </w:rPr>
-        <w:t>1</w:t>
-      </w:r>
-      <w:r>
-        <w:rPr>
-          <w:rFonts w:ascii="Arial" w:eastAsia="Times New Roman" w:hAnsi="Arial" w:cs="Arial"/>
-          <w:sz w:val="24"/>
-          <w:szCs w:val="24"/>
-          <w:lang w:eastAsia="pt-BR"/>
-        </w:rPr>
-        <w:t>8 – Ao aceitar a carona, uma mensagem deverá ser enviada para o motorista confirmando a carona.</w:t>
+        <w:jc w:val="both"/>
+        <w:rPr>
+          <w:rFonts w:ascii="Arial" w:eastAsia="Times New Roman" w:hAnsi="Arial" w:cs="Arial"/>
+          <w:sz w:val="24"/>
+          <w:szCs w:val="24"/>
+          <w:lang w:eastAsia="pt-BR"/>
+        </w:rPr>
+      </w:pPr>
+      <w:r>
+        <w:rPr>
+          <w:rFonts w:ascii="Arial" w:eastAsia="Times New Roman" w:hAnsi="Arial" w:cs="Arial"/>
+          <w:sz w:val="24"/>
+          <w:szCs w:val="24"/>
+          <w:lang w:eastAsia="pt-BR"/>
+        </w:rPr>
+        <w:t>ET18 – Ao aceitar a carona, uma mensagem deverá ser enviada para o motorista confirmando a carona.</w:t>
       </w:r>
     </w:p>
     <w:p>
@@ -1613,6 +1499,7 @@
         <w:pBdr>
           <w:bottom w:val="single" w:sz="6" w:space="1" w:color="auto"/>
         </w:pBdr>
+        <w:jc w:val="both"/>
         <w:rPr>
           <w:rFonts w:ascii="Arial" w:eastAsia="Times New Roman" w:hAnsi="Arial" w:cs="Arial"/>
           <w:sz w:val="24"/>
@@ -1626,19 +1513,172 @@
         <w:pBdr>
           <w:bottom w:val="single" w:sz="6" w:space="1" w:color="auto"/>
         </w:pBdr>
-        <w:rPr>
-          <w:rFonts w:ascii="Arial" w:eastAsia="Times New Roman" w:hAnsi="Arial" w:cs="Arial"/>
-          <w:sz w:val="24"/>
-          <w:szCs w:val="24"/>
-          <w:lang w:eastAsia="pt-BR"/>
-        </w:rPr>
-      </w:pPr>
+        <w:jc w:val="both"/>
+        <w:rPr>
+          <w:rFonts w:ascii="Arial" w:eastAsia="Times New Roman" w:hAnsi="Arial" w:cs="Arial"/>
+          <w:sz w:val="24"/>
+          <w:szCs w:val="24"/>
+          <w:lang w:eastAsia="pt-BR"/>
+        </w:rPr>
+      </w:pPr>
+      <w:r>
+        <w:rPr>
+          <w:rFonts w:ascii="Arial" w:eastAsia="Times New Roman" w:hAnsi="Arial" w:cs="Arial"/>
+          <w:b/>
+          <w:sz w:val="24"/>
+          <w:szCs w:val="24"/>
+          <w:lang w:eastAsia="pt-BR"/>
+        </w:rPr>
+        <w:t>E</w:t>
+      </w:r>
+      <w:r>
+        <w:rPr>
+          <w:rFonts w:ascii="Arial" w:eastAsia="Times New Roman" w:hAnsi="Arial" w:cs="Arial"/>
+          <w:b/>
+          <w:sz w:val="24"/>
+          <w:szCs w:val="24"/>
+          <w:lang w:eastAsia="pt-BR"/>
+        </w:rPr>
+        <w:t>09</w:t>
+      </w:r>
+      <w:r>
+        <w:rPr>
+          <w:rFonts w:ascii="Arial" w:eastAsia="Times New Roman" w:hAnsi="Arial" w:cs="Arial"/>
+          <w:b/>
+          <w:sz w:val="24"/>
+          <w:szCs w:val="24"/>
+          <w:lang w:eastAsia="pt-BR"/>
+        </w:rPr>
+        <w:t xml:space="preserve"> – Aceitar carona/Rejeitar carona</w:t>
+      </w:r>
+      <w:r>
+        <w:rPr>
+          <w:rFonts w:ascii="Arial" w:eastAsia="Times New Roman" w:hAnsi="Arial" w:cs="Arial"/>
+          <w:b/>
+          <w:sz w:val="24"/>
+          <w:szCs w:val="24"/>
+          <w:lang w:eastAsia="pt-BR"/>
+        </w:rPr>
+        <w:tab/>
+      </w:r>
+      <w:r>
+        <w:rPr>
+          <w:rFonts w:ascii="Arial" w:eastAsia="Times New Roman" w:hAnsi="Arial" w:cs="Arial"/>
+          <w:b/>
+          <w:sz w:val="24"/>
+          <w:szCs w:val="24"/>
+          <w:lang w:eastAsia="pt-BR"/>
+        </w:rPr>
+        <w:tab/>
+      </w:r>
+      <w:r>
+        <w:rPr>
+          <w:rFonts w:ascii="Arial" w:eastAsia="Times New Roman" w:hAnsi="Arial" w:cs="Arial"/>
+          <w:b/>
+          <w:sz w:val="24"/>
+          <w:szCs w:val="24"/>
+          <w:lang w:eastAsia="pt-BR"/>
+        </w:rPr>
+        <w:tab/>
+      </w:r>
+      <w:r>
+        <w:rPr>
+          <w:rFonts w:ascii="Arial" w:eastAsia="Times New Roman" w:hAnsi="Arial" w:cs="Arial"/>
+          <w:b/>
+          <w:sz w:val="24"/>
+          <w:szCs w:val="24"/>
+          <w:lang w:eastAsia="pt-BR"/>
+        </w:rPr>
+        <w:tab/>
+      </w:r>
+      <w:r>
+        <w:rPr>
+          <w:rFonts w:ascii="Arial" w:eastAsia="Times New Roman" w:hAnsi="Arial" w:cs="Arial"/>
+          <w:b/>
+          <w:sz w:val="24"/>
+          <w:szCs w:val="24"/>
+          <w:lang w:eastAsia="pt-BR"/>
+        </w:rPr>
+        <w:tab/>
+      </w:r>
     </w:p>
     <w:p>
       <w:pPr>
         <w:pBdr>
           <w:bottom w:val="single" w:sz="6" w:space="1" w:color="auto"/>
         </w:pBdr>
+        <w:jc w:val="both"/>
+        <w:rPr>
+          <w:rFonts w:ascii="Arial" w:eastAsia="Times New Roman" w:hAnsi="Arial" w:cs="Arial"/>
+          <w:sz w:val="24"/>
+          <w:szCs w:val="24"/>
+          <w:lang w:eastAsia="pt-BR"/>
+        </w:rPr>
+      </w:pPr>
+      <w:bookmarkStart w:id="0" w:name="_GoBack"/>
+      <w:bookmarkEnd w:id="0"/>
+      <w:r>
+        <w:rPr>
+          <w:rFonts w:ascii="Arial" w:hAnsi="Arial" w:cs="Arial"/>
+          <w:sz w:val="24"/>
+          <w:szCs w:val="24"/>
+          <w:shd w:val="clear" w:color="auto" w:fill="FFFFFF"/>
+        </w:rPr>
+        <w:t>Eu como aluno da UVV já cadastrado, desejo visualizar meu histórico de caronas ativas,</w:t>
+      </w:r>
+      <w:r>
+        <w:rPr>
+          <w:rFonts w:ascii="Helvetica" w:hAnsi="Helvetica"/>
+          <w:sz w:val="21"/>
+          <w:szCs w:val="21"/>
+          <w:shd w:val="clear" w:color="auto" w:fill="FFFFFF"/>
+        </w:rPr>
+        <w:t xml:space="preserve"> </w:t>
+      </w:r>
+      <w:r>
+        <w:rPr>
+          <w:rFonts w:ascii="Arial" w:hAnsi="Arial" w:cs="Arial"/>
+          <w:sz w:val="24"/>
+          <w:szCs w:val="24"/>
+          <w:shd w:val="clear" w:color="auto" w:fill="FFFFFF"/>
+        </w:rPr>
+        <w:t>ordenadas a partir da carona mais recente. Desejo também visualizar detalhes da carona (pessoas presentes no carro e seus respectivos nomes e telefones).</w:t>
+      </w:r>
+    </w:p>
+    <w:p>
+      <w:pPr>
+        <w:pBdr>
+          <w:bottom w:val="single" w:sz="6" w:space="1" w:color="auto"/>
+        </w:pBdr>
+        <w:jc w:val="both"/>
+        <w:rPr>
+          <w:rFonts w:ascii="Arial" w:eastAsia="Times New Roman" w:hAnsi="Arial" w:cs="Arial"/>
+          <w:sz w:val="24"/>
+          <w:szCs w:val="24"/>
+          <w:lang w:eastAsia="pt-BR"/>
+        </w:rPr>
+      </w:pPr>
+    </w:p>
+    <w:p>
+      <w:pPr>
+        <w:pBdr>
+          <w:bottom w:val="single" w:sz="6" w:space="1" w:color="auto"/>
+        </w:pBdr>
+        <w:jc w:val="both"/>
+        <w:rPr>
+          <w:rFonts w:ascii="Arial" w:eastAsia="Times New Roman" w:hAnsi="Arial" w:cs="Arial"/>
+          <w:sz w:val="24"/>
+          <w:szCs w:val="24"/>
+          <w:lang w:eastAsia="pt-BR"/>
+        </w:rPr>
+      </w:pPr>
+    </w:p>
+    <w:p>
+      <w:pPr>
+        <w:pBdr>
+          <w:bottom w:val="single" w:sz="6" w:space="1" w:color="auto"/>
+        </w:pBdr>
+        <w:jc w:val="both"/>
         <w:rPr>
           <w:rFonts w:ascii="Arial" w:eastAsia="Times New Roman" w:hAnsi="Arial" w:cs="Arial"/>
           <w:sz w:val="24"/>
@@ -2115,10 +2155,19 @@
         </w:rPr>
       </w:pPr>
     </w:p>
-    <w:p/>
-    <w:p/>
-    <w:p>
-      <w:pPr>
+    <w:p>
+      <w:pPr>
+        <w:jc w:val="both"/>
+      </w:pPr>
+    </w:p>
+    <w:p>
+      <w:pPr>
+        <w:jc w:val="both"/>
+      </w:pPr>
+    </w:p>
+    <w:p>
+      <w:pPr>
+        <w:jc w:val="both"/>
         <w:rPr>
           <w:rFonts w:ascii="Arial" w:eastAsia="Times New Roman" w:hAnsi="Arial" w:cs="Arial"/>
           <w:sz w:val="24"/>
@@ -2132,26 +2181,29 @@
     </w:p>
     <w:p>
       <w:pPr>
-        <w:rPr>
-          <w:rFonts w:ascii="Arial" w:eastAsia="Times New Roman" w:hAnsi="Arial" w:cs="Arial"/>
-          <w:sz w:val="24"/>
-          <w:szCs w:val="24"/>
-          <w:lang w:eastAsia="pt-BR"/>
-        </w:rPr>
-      </w:pPr>
-    </w:p>
-    <w:p>
-      <w:pPr>
-        <w:rPr>
-          <w:rFonts w:ascii="Arial" w:eastAsia="Times New Roman" w:hAnsi="Arial" w:cs="Arial"/>
-          <w:sz w:val="24"/>
-          <w:szCs w:val="24"/>
-          <w:lang w:eastAsia="pt-BR"/>
-        </w:rPr>
-      </w:pPr>
-    </w:p>
-    <w:p>
-      <w:pPr>
+        <w:jc w:val="both"/>
+        <w:rPr>
+          <w:rFonts w:ascii="Arial" w:eastAsia="Times New Roman" w:hAnsi="Arial" w:cs="Arial"/>
+          <w:sz w:val="24"/>
+          <w:szCs w:val="24"/>
+          <w:lang w:eastAsia="pt-BR"/>
+        </w:rPr>
+      </w:pPr>
+    </w:p>
+    <w:p>
+      <w:pPr>
+        <w:jc w:val="both"/>
+        <w:rPr>
+          <w:rFonts w:ascii="Arial" w:eastAsia="Times New Roman" w:hAnsi="Arial" w:cs="Arial"/>
+          <w:sz w:val="24"/>
+          <w:szCs w:val="24"/>
+          <w:lang w:eastAsia="pt-BR"/>
+        </w:rPr>
+      </w:pPr>
+    </w:p>
+    <w:p>
+      <w:pPr>
+        <w:jc w:val="both"/>
         <w:rPr>
           <w:rFonts w:ascii="Arial" w:eastAsia="Times New Roman" w:hAnsi="Arial" w:cs="Arial"/>
           <w:sz w:val="24"/>

--- a/estorias.docx
+++ b/estorias.docx
@@ -1609,14 +1609,12 @@
         </w:pBdr>
         <w:jc w:val="both"/>
         <w:rPr>
-          <w:rFonts w:ascii="Arial" w:eastAsia="Times New Roman" w:hAnsi="Arial" w:cs="Arial"/>
-          <w:sz w:val="24"/>
-          <w:szCs w:val="24"/>
-          <w:lang w:eastAsia="pt-BR"/>
-        </w:rPr>
-      </w:pPr>
-      <w:bookmarkStart w:id="0" w:name="_GoBack"/>
-      <w:bookmarkEnd w:id="0"/>
+          <w:rFonts w:ascii="Arial" w:hAnsi="Arial" w:cs="Arial"/>
+          <w:sz w:val="24"/>
+          <w:szCs w:val="24"/>
+          <w:shd w:val="clear" w:color="auto" w:fill="FFFFFF"/>
+        </w:rPr>
+      </w:pPr>
       <w:r>
         <w:rPr>
           <w:rFonts w:ascii="Arial" w:hAnsi="Arial" w:cs="Arial"/>
@@ -1659,6 +1657,124 @@
         </w:rPr>
       </w:pPr>
     </w:p>
+    <w:p>
+      <w:pPr>
+        <w:pBdr>
+          <w:bottom w:val="single" w:sz="6" w:space="1" w:color="auto"/>
+        </w:pBdr>
+        <w:jc w:val="both"/>
+        <w:rPr>
+          <w:rFonts w:ascii="Arial" w:eastAsia="Times New Roman" w:hAnsi="Arial" w:cs="Arial"/>
+          <w:sz w:val="24"/>
+          <w:szCs w:val="24"/>
+          <w:lang w:eastAsia="pt-BR"/>
+        </w:rPr>
+      </w:pPr>
+      <w:r>
+        <w:rPr>
+          <w:rFonts w:ascii="Arial" w:eastAsia="Times New Roman" w:hAnsi="Arial" w:cs="Arial"/>
+          <w:b/>
+          <w:sz w:val="24"/>
+          <w:szCs w:val="24"/>
+          <w:lang w:eastAsia="pt-BR"/>
+        </w:rPr>
+        <w:t>E</w:t>
+      </w:r>
+      <w:r>
+        <w:rPr>
+          <w:rFonts w:ascii="Arial" w:eastAsia="Times New Roman" w:hAnsi="Arial" w:cs="Arial"/>
+          <w:b/>
+          <w:sz w:val="24"/>
+          <w:szCs w:val="24"/>
+          <w:lang w:eastAsia="pt-BR"/>
+        </w:rPr>
+        <w:t>10</w:t>
+      </w:r>
+      <w:r>
+        <w:rPr>
+          <w:rFonts w:ascii="Arial" w:eastAsia="Times New Roman" w:hAnsi="Arial" w:cs="Arial"/>
+          <w:b/>
+          <w:sz w:val="24"/>
+          <w:szCs w:val="24"/>
+          <w:lang w:eastAsia="pt-BR"/>
+        </w:rPr>
+        <w:t xml:space="preserve"> – </w:t>
+      </w:r>
+      <w:r>
+        <w:rPr>
+          <w:rFonts w:ascii="Arial" w:eastAsia="Times New Roman" w:hAnsi="Arial" w:cs="Arial"/>
+          <w:b/>
+          <w:sz w:val="24"/>
+          <w:szCs w:val="24"/>
+          <w:lang w:eastAsia="pt-BR"/>
+        </w:rPr>
+        <w:t>Histórico de caronas</w:t>
+      </w:r>
+      <w:r>
+        <w:rPr>
+          <w:rFonts w:ascii="Arial" w:eastAsia="Times New Roman" w:hAnsi="Arial" w:cs="Arial"/>
+          <w:b/>
+          <w:sz w:val="24"/>
+          <w:szCs w:val="24"/>
+          <w:lang w:eastAsia="pt-BR"/>
+        </w:rPr>
+        <w:tab/>
+      </w:r>
+      <w:r>
+        <w:rPr>
+          <w:rFonts w:ascii="Arial" w:eastAsia="Times New Roman" w:hAnsi="Arial" w:cs="Arial"/>
+          <w:b/>
+          <w:sz w:val="24"/>
+          <w:szCs w:val="24"/>
+          <w:lang w:eastAsia="pt-BR"/>
+        </w:rPr>
+        <w:tab/>
+      </w:r>
+      <w:r>
+        <w:rPr>
+          <w:rFonts w:ascii="Arial" w:eastAsia="Times New Roman" w:hAnsi="Arial" w:cs="Arial"/>
+          <w:b/>
+          <w:sz w:val="24"/>
+          <w:szCs w:val="24"/>
+          <w:lang w:eastAsia="pt-BR"/>
+        </w:rPr>
+        <w:tab/>
+      </w:r>
+      <w:r>
+        <w:rPr>
+          <w:rFonts w:ascii="Arial" w:eastAsia="Times New Roman" w:hAnsi="Arial" w:cs="Arial"/>
+          <w:b/>
+          <w:sz w:val="24"/>
+          <w:szCs w:val="24"/>
+          <w:lang w:eastAsia="pt-BR"/>
+        </w:rPr>
+        <w:tab/>
+      </w:r>
+    </w:p>
+    <w:p>
+      <w:pPr>
+        <w:pBdr>
+          <w:bottom w:val="single" w:sz="6" w:space="1" w:color="auto"/>
+        </w:pBdr>
+        <w:jc w:val="both"/>
+        <w:rPr>
+          <w:rFonts w:ascii="Arial" w:eastAsia="Times New Roman" w:hAnsi="Arial" w:cs="Arial"/>
+          <w:sz w:val="24"/>
+          <w:szCs w:val="24"/>
+          <w:lang w:eastAsia="pt-BR"/>
+        </w:rPr>
+      </w:pPr>
+      <w:bookmarkStart w:id="0" w:name="_GoBack"/>
+      <w:r>
+        <w:rPr>
+          <w:rFonts w:ascii="Arial" w:hAnsi="Arial" w:cs="Arial"/>
+          <w:sz w:val="24"/>
+          <w:szCs w:val="24"/>
+        </w:rPr>
+        <w:t>Eu como aluno da UVV já cadastrado, desejo visualizar meu histórico de caronas ativas, ordenadas a partir da carona mais recente. Desejo também visualizar detalhes da carona (pessoas presentes no carro e seus respectivos nomes e telefones).</w:t>
+      </w:r>
+    </w:p>
+    <w:bookmarkEnd w:id="0"/>
     <w:p>
       <w:pPr>
         <w:pBdr>

--- a/estorias.docx
+++ b/estorias.docx
@@ -1650,10 +1650,10 @@
         </w:pBdr>
         <w:jc w:val="both"/>
         <w:rPr>
-          <w:rFonts w:ascii="Arial" w:eastAsia="Times New Roman" w:hAnsi="Arial" w:cs="Arial"/>
-          <w:sz w:val="24"/>
-          <w:szCs w:val="24"/>
-          <w:lang w:eastAsia="pt-BR"/>
+          <w:rFonts w:ascii="Arial" w:hAnsi="Arial" w:cs="Arial"/>
+          <w:sz w:val="24"/>
+          <w:szCs w:val="24"/>
+          <w:shd w:val="clear" w:color="auto" w:fill="FFFFFF"/>
         </w:rPr>
       </w:pPr>
     </w:p>
@@ -1665,539 +1665,422 @@
         <w:jc w:val="both"/>
         <w:rPr>
           <w:rFonts w:ascii="Arial" w:eastAsia="Times New Roman" w:hAnsi="Arial" w:cs="Arial"/>
-          <w:sz w:val="24"/>
-          <w:szCs w:val="24"/>
-          <w:u w:val="single"/>
+          <w:b/>
+          <w:sz w:val="24"/>
+          <w:szCs w:val="24"/>
           <w:lang w:eastAsia="pt-BR"/>
         </w:rPr>
       </w:pPr>
       <w:bookmarkStart w:id="0" w:name="_GoBack"/>
+      <w:r>
+        <w:rPr>
+          <w:rFonts w:ascii="Arial" w:eastAsia="Times New Roman" w:hAnsi="Arial" w:cs="Arial"/>
+          <w:b/>
+          <w:sz w:val="24"/>
+          <w:szCs w:val="24"/>
+          <w:lang w:eastAsia="pt-BR"/>
+        </w:rPr>
+        <w:t>E10</w:t>
+      </w:r>
+      <w:r>
+        <w:rPr>
+          <w:rFonts w:ascii="Arial" w:eastAsia="Times New Roman" w:hAnsi="Arial" w:cs="Arial"/>
+          <w:b/>
+          <w:sz w:val="24"/>
+          <w:szCs w:val="24"/>
+          <w:lang w:eastAsia="pt-BR"/>
+        </w:rPr>
+        <w:t xml:space="preserve"> – Alterar dados do </w:t>
+      </w:r>
+      <w:r>
+        <w:rPr>
+          <w:rFonts w:ascii="Arial" w:eastAsia="Times New Roman" w:hAnsi="Arial" w:cs="Arial"/>
+          <w:b/>
+          <w:sz w:val="24"/>
+          <w:szCs w:val="24"/>
+          <w:lang w:eastAsia="pt-BR"/>
+        </w:rPr>
+        <w:t>cadastro</w:t>
+      </w:r>
+    </w:p>
+    <w:p>
+      <w:pPr>
+        <w:pBdr>
+          <w:bottom w:val="single" w:sz="6" w:space="1" w:color="auto"/>
+        </w:pBdr>
+        <w:jc w:val="both"/>
+        <w:rPr>
+          <w:rFonts w:ascii="Arial" w:eastAsia="Times New Roman" w:hAnsi="Arial" w:cs="Arial"/>
+          <w:sz w:val="24"/>
+          <w:szCs w:val="24"/>
+          <w:lang w:eastAsia="pt-BR"/>
+        </w:rPr>
+      </w:pPr>
+      <w:r>
+        <w:rPr>
+          <w:rFonts w:ascii="Arial" w:eastAsia="Times New Roman" w:hAnsi="Arial" w:cs="Arial"/>
+          <w:sz w:val="24"/>
+          <w:szCs w:val="24"/>
+          <w:lang w:eastAsia="pt-BR"/>
+        </w:rPr>
+        <w:t>Eu c</w:t>
+      </w:r>
+      <w:r>
+        <w:rPr>
+          <w:rFonts w:ascii="Arial" w:eastAsia="Times New Roman" w:hAnsi="Arial" w:cs="Arial"/>
+          <w:sz w:val="24"/>
+          <w:szCs w:val="24"/>
+          <w:lang w:eastAsia="pt-BR"/>
+        </w:rPr>
+        <w:t xml:space="preserve">omo aluno da Universidade Vila Velha, desejo alterar os dados que foram inseridos no ato do cadastro. Os dados que </w:t>
+      </w:r>
+      <w:r>
+        <w:rPr>
+          <w:rFonts w:ascii="Arial" w:eastAsia="Times New Roman" w:hAnsi="Arial" w:cs="Arial"/>
+          <w:sz w:val="24"/>
+          <w:szCs w:val="24"/>
+          <w:lang w:eastAsia="pt-BR"/>
+        </w:rPr>
+        <w:t xml:space="preserve">não </w:t>
+      </w:r>
+      <w:r>
+        <w:rPr>
+          <w:rFonts w:ascii="Arial" w:eastAsia="Times New Roman" w:hAnsi="Arial" w:cs="Arial"/>
+          <w:sz w:val="24"/>
+          <w:szCs w:val="24"/>
+          <w:lang w:eastAsia="pt-BR"/>
+        </w:rPr>
+        <w:t xml:space="preserve">podem ser alterados são: </w:t>
+      </w:r>
+      <w:r>
+        <w:rPr>
+          <w:rFonts w:ascii="Arial" w:eastAsia="Times New Roman" w:hAnsi="Arial" w:cs="Arial"/>
+          <w:sz w:val="24"/>
+          <w:szCs w:val="24"/>
+          <w:lang w:eastAsia="pt-BR"/>
+        </w:rPr>
+        <w:t>nome e matrícula.</w:t>
+      </w:r>
+    </w:p>
+    <w:p>
+      <w:pPr>
+        <w:pBdr>
+          <w:bottom w:val="single" w:sz="6" w:space="1" w:color="auto"/>
+        </w:pBdr>
+        <w:jc w:val="both"/>
+        <w:rPr>
+          <w:rFonts w:ascii="Arial" w:eastAsia="Times New Roman" w:hAnsi="Arial" w:cs="Arial"/>
+          <w:sz w:val="24"/>
+          <w:szCs w:val="24"/>
+          <w:lang w:eastAsia="pt-BR"/>
+        </w:rPr>
+      </w:pPr>
+      <w:r>
+        <w:rPr>
+          <w:rFonts w:ascii="Arial" w:eastAsia="Times New Roman" w:hAnsi="Arial" w:cs="Arial"/>
+          <w:sz w:val="24"/>
+          <w:szCs w:val="24"/>
+          <w:lang w:eastAsia="pt-BR"/>
+        </w:rPr>
+        <w:t>ET</w:t>
+      </w:r>
+      <w:r>
+        <w:rPr>
+          <w:rFonts w:ascii="Arial" w:eastAsia="Times New Roman" w:hAnsi="Arial" w:cs="Arial"/>
+          <w:sz w:val="24"/>
+          <w:szCs w:val="24"/>
+          <w:lang w:eastAsia="pt-BR"/>
+        </w:rPr>
+        <w:t>1</w:t>
+      </w:r>
+      <w:r>
+        <w:rPr>
+          <w:rFonts w:ascii="Arial" w:eastAsia="Times New Roman" w:hAnsi="Arial" w:cs="Arial"/>
+          <w:sz w:val="24"/>
+          <w:szCs w:val="24"/>
+          <w:lang w:eastAsia="pt-BR"/>
+        </w:rPr>
+        <w:t>9</w:t>
+      </w:r>
+      <w:r>
+        <w:rPr>
+          <w:rFonts w:ascii="Arial" w:eastAsia="Times New Roman" w:hAnsi="Arial" w:cs="Arial"/>
+          <w:sz w:val="24"/>
+          <w:szCs w:val="24"/>
+          <w:lang w:eastAsia="pt-BR"/>
+        </w:rPr>
+        <w:t xml:space="preserve"> - Verificar se o campo telefone possui 11 dígitos;</w:t>
+      </w:r>
+    </w:p>
+    <w:p>
+      <w:pPr>
+        <w:pBdr>
+          <w:bottom w:val="single" w:sz="6" w:space="1" w:color="auto"/>
+        </w:pBdr>
+        <w:jc w:val="both"/>
+        <w:rPr>
+          <w:rFonts w:ascii="Arial" w:eastAsia="Times New Roman" w:hAnsi="Arial" w:cs="Arial"/>
+          <w:sz w:val="24"/>
+          <w:szCs w:val="24"/>
+          <w:lang w:eastAsia="pt-BR"/>
+        </w:rPr>
+      </w:pPr>
+      <w:r>
+        <w:rPr>
+          <w:rFonts w:ascii="Arial" w:eastAsia="Times New Roman" w:hAnsi="Arial" w:cs="Arial"/>
+          <w:sz w:val="24"/>
+          <w:szCs w:val="24"/>
+          <w:lang w:eastAsia="pt-BR"/>
+        </w:rPr>
+        <w:t>ET20</w:t>
+      </w:r>
+      <w:r>
+        <w:rPr>
+          <w:rFonts w:ascii="Arial" w:eastAsia="Times New Roman" w:hAnsi="Arial" w:cs="Arial"/>
+          <w:sz w:val="24"/>
+          <w:szCs w:val="24"/>
+          <w:lang w:eastAsia="pt-BR"/>
+        </w:rPr>
+        <w:t xml:space="preserve"> - Verificar se todos os campos estão preenchidos;</w:t>
+      </w:r>
+    </w:p>
+    <w:p>
+      <w:pPr>
+        <w:pBdr>
+          <w:bottom w:val="single" w:sz="6" w:space="1" w:color="auto"/>
+        </w:pBdr>
+        <w:jc w:val="both"/>
+        <w:rPr>
+          <w:rFonts w:ascii="Arial" w:eastAsia="Times New Roman" w:hAnsi="Arial" w:cs="Arial"/>
+          <w:sz w:val="24"/>
+          <w:szCs w:val="24"/>
+          <w:lang w:eastAsia="pt-BR"/>
+        </w:rPr>
+      </w:pPr>
+      <w:r>
+        <w:rPr>
+          <w:rFonts w:ascii="Arial" w:eastAsia="Times New Roman" w:hAnsi="Arial" w:cs="Arial"/>
+          <w:sz w:val="24"/>
+          <w:szCs w:val="24"/>
+          <w:lang w:eastAsia="pt-BR"/>
+        </w:rPr>
+        <w:t>ET21</w:t>
+      </w:r>
+      <w:r>
+        <w:rPr>
+          <w:rFonts w:ascii="Arial" w:eastAsia="Times New Roman" w:hAnsi="Arial" w:cs="Arial"/>
+          <w:sz w:val="24"/>
+          <w:szCs w:val="24"/>
+          <w:lang w:eastAsia="pt-BR"/>
+        </w:rPr>
+        <w:t xml:space="preserve"> - O campo senha deve possuir no mínimo 8 caracteres;</w:t>
+      </w:r>
+    </w:p>
+    <w:p>
+      <w:pPr>
+        <w:pBdr>
+          <w:bottom w:val="single" w:sz="6" w:space="1" w:color="auto"/>
+        </w:pBdr>
+        <w:jc w:val="both"/>
+        <w:rPr>
+          <w:rFonts w:ascii="Arial" w:eastAsia="Times New Roman" w:hAnsi="Arial" w:cs="Arial"/>
+          <w:sz w:val="24"/>
+          <w:szCs w:val="24"/>
+          <w:lang w:eastAsia="pt-BR"/>
+        </w:rPr>
+      </w:pPr>
+      <w:r>
+        <w:rPr>
+          <w:rFonts w:ascii="Arial" w:eastAsia="Times New Roman" w:hAnsi="Arial" w:cs="Arial"/>
+          <w:sz w:val="24"/>
+          <w:szCs w:val="24"/>
+          <w:lang w:eastAsia="pt-BR"/>
+        </w:rPr>
+        <w:t>ET22</w:t>
+      </w:r>
+      <w:r>
+        <w:rPr>
+          <w:rFonts w:ascii="Arial" w:eastAsia="Times New Roman" w:hAnsi="Arial" w:cs="Arial"/>
+          <w:sz w:val="24"/>
+          <w:szCs w:val="24"/>
+          <w:lang w:eastAsia="pt-BR"/>
+        </w:rPr>
+        <w:t xml:space="preserve"> – Realizar a tentativa de alterar um camp</w:t>
+      </w:r>
+      <w:r>
+        <w:rPr>
+          <w:rFonts w:ascii="Arial" w:eastAsia="Times New Roman" w:hAnsi="Arial" w:cs="Arial"/>
+          <w:sz w:val="24"/>
+          <w:szCs w:val="24"/>
+          <w:lang w:eastAsia="pt-BR"/>
+        </w:rPr>
+        <w:t>o que não é permitido</w:t>
+      </w:r>
+      <w:r>
+        <w:rPr>
+          <w:rFonts w:ascii="Arial" w:eastAsia="Times New Roman" w:hAnsi="Arial" w:cs="Arial"/>
+          <w:sz w:val="24"/>
+          <w:szCs w:val="24"/>
+          <w:lang w:eastAsia="pt-BR"/>
+        </w:rPr>
+        <w:t>;</w:t>
+      </w:r>
+    </w:p>
+    <w:p>
+      <w:pPr>
+        <w:pBdr>
+          <w:bottom w:val="single" w:sz="6" w:space="1" w:color="auto"/>
+        </w:pBdr>
+        <w:jc w:val="both"/>
+        <w:rPr>
+          <w:rFonts w:ascii="Arial" w:eastAsia="Times New Roman" w:hAnsi="Arial" w:cs="Arial"/>
+          <w:sz w:val="24"/>
+          <w:szCs w:val="24"/>
+          <w:lang w:eastAsia="pt-BR"/>
+        </w:rPr>
+      </w:pPr>
+    </w:p>
+    <w:p>
+      <w:pPr>
+        <w:pBdr>
+          <w:bottom w:val="single" w:sz="6" w:space="1" w:color="auto"/>
+        </w:pBdr>
+        <w:jc w:val="both"/>
+        <w:rPr>
+          <w:rFonts w:ascii="Arial" w:eastAsia="Times New Roman" w:hAnsi="Arial" w:cs="Arial"/>
+          <w:b/>
+          <w:sz w:val="24"/>
+          <w:szCs w:val="24"/>
+          <w:lang w:eastAsia="pt-BR"/>
+        </w:rPr>
+      </w:pPr>
+      <w:r>
+        <w:rPr>
+          <w:rFonts w:ascii="Arial" w:eastAsia="Times New Roman" w:hAnsi="Arial" w:cs="Arial"/>
+          <w:b/>
+          <w:sz w:val="24"/>
+          <w:szCs w:val="24"/>
+          <w:lang w:eastAsia="pt-BR"/>
+        </w:rPr>
+        <w:t>E11</w:t>
+      </w:r>
+      <w:r>
+        <w:rPr>
+          <w:rFonts w:ascii="Arial" w:eastAsia="Times New Roman" w:hAnsi="Arial" w:cs="Arial"/>
+          <w:b/>
+          <w:sz w:val="24"/>
+          <w:szCs w:val="24"/>
+          <w:lang w:eastAsia="pt-BR"/>
+        </w:rPr>
+        <w:t xml:space="preserve"> – </w:t>
+      </w:r>
+      <w:r>
+        <w:rPr>
+          <w:rFonts w:ascii="Arial" w:eastAsia="Times New Roman" w:hAnsi="Arial" w:cs="Arial"/>
+          <w:b/>
+          <w:sz w:val="24"/>
+          <w:szCs w:val="24"/>
+          <w:lang w:eastAsia="pt-BR"/>
+        </w:rPr>
+        <w:t>Esqueci minha senha</w:t>
+      </w:r>
+    </w:p>
+    <w:p>
+      <w:pPr>
+        <w:pBdr>
+          <w:bottom w:val="single" w:sz="6" w:space="1" w:color="auto"/>
+        </w:pBdr>
+        <w:jc w:val="both"/>
+        <w:rPr>
+          <w:rFonts w:ascii="Arial" w:eastAsia="Times New Roman" w:hAnsi="Arial" w:cs="Arial"/>
+          <w:sz w:val="24"/>
+          <w:szCs w:val="24"/>
+          <w:lang w:eastAsia="pt-BR"/>
+        </w:rPr>
+      </w:pPr>
+      <w:r>
+        <w:rPr>
+          <w:rFonts w:ascii="Arial" w:eastAsia="Times New Roman" w:hAnsi="Arial" w:cs="Arial"/>
+          <w:sz w:val="24"/>
+          <w:szCs w:val="24"/>
+          <w:lang w:eastAsia="pt-BR"/>
+        </w:rPr>
+        <w:t>Como aluno da Universidade Vila Velha, devidamente cadastrado no sistema, desejo recuperar minha senha para utilização do aplicativo.</w:t>
+      </w:r>
+      <w:r>
+        <w:rPr>
+          <w:rFonts w:ascii="Arial" w:eastAsia="Times New Roman" w:hAnsi="Arial" w:cs="Arial"/>
+          <w:sz w:val="24"/>
+          <w:szCs w:val="24"/>
+          <w:lang w:eastAsia="pt-BR"/>
+        </w:rPr>
+        <w:t xml:space="preserve"> A redefinição da senha deverá acontecer pelo email, cujo título será “Redefinição de senha - MeLeva” </w:t>
+      </w:r>
+    </w:p>
+    <w:p>
+      <w:pPr>
+        <w:pBdr>
+          <w:bottom w:val="single" w:sz="6" w:space="1" w:color="auto"/>
+        </w:pBdr>
+        <w:jc w:val="both"/>
+        <w:rPr>
+          <w:rFonts w:ascii="Arial" w:eastAsia="Times New Roman" w:hAnsi="Arial" w:cs="Arial"/>
+          <w:sz w:val="24"/>
+          <w:szCs w:val="24"/>
+          <w:lang w:eastAsia="pt-BR"/>
+        </w:rPr>
+      </w:pPr>
+      <w:r>
+        <w:rPr>
+          <w:rFonts w:ascii="Arial" w:eastAsia="Times New Roman" w:hAnsi="Arial" w:cs="Arial"/>
+          <w:sz w:val="24"/>
+          <w:szCs w:val="24"/>
+          <w:lang w:eastAsia="pt-BR"/>
+        </w:rPr>
+        <w:t>ET23</w:t>
+      </w:r>
+      <w:r>
+        <w:rPr>
+          <w:rFonts w:ascii="Arial" w:eastAsia="Times New Roman" w:hAnsi="Arial" w:cs="Arial"/>
+          <w:sz w:val="24"/>
+          <w:szCs w:val="24"/>
+          <w:lang w:eastAsia="pt-BR"/>
+        </w:rPr>
+        <w:t xml:space="preserve"> – Verificar de o email está cadastrado;</w:t>
+      </w:r>
+    </w:p>
+    <w:p>
+      <w:pPr>
+        <w:pBdr>
+          <w:bottom w:val="single" w:sz="6" w:space="1" w:color="auto"/>
+        </w:pBdr>
+        <w:jc w:val="both"/>
+        <w:rPr>
+          <w:rFonts w:ascii="Arial" w:eastAsia="Times New Roman" w:hAnsi="Arial" w:cs="Arial"/>
+          <w:sz w:val="24"/>
+          <w:szCs w:val="24"/>
+          <w:lang w:eastAsia="pt-BR"/>
+        </w:rPr>
+      </w:pPr>
+      <w:r>
+        <w:rPr>
+          <w:rFonts w:ascii="Arial" w:eastAsia="Times New Roman" w:hAnsi="Arial" w:cs="Arial"/>
+          <w:sz w:val="24"/>
+          <w:szCs w:val="24"/>
+          <w:lang w:eastAsia="pt-BR"/>
+        </w:rPr>
+        <w:t>ET24</w:t>
+      </w:r>
+      <w:r>
+        <w:rPr>
+          <w:rFonts w:ascii="Arial" w:eastAsia="Times New Roman" w:hAnsi="Arial" w:cs="Arial"/>
+          <w:sz w:val="24"/>
+          <w:szCs w:val="24"/>
+          <w:lang w:eastAsia="pt-BR"/>
+        </w:rPr>
+        <w:t xml:space="preserve"> – Verificar se o campo email está em branco;</w:t>
+      </w:r>
       <w:bookmarkEnd w:id="0"/>
-    </w:p>
-    <w:p>
-      <w:pPr>
-        <w:spacing w:after="0" w:line="360" w:lineRule="auto"/>
-        <w:jc w:val="both"/>
-        <w:rPr>
-          <w:rFonts w:ascii="Arial" w:eastAsia="Times New Roman" w:hAnsi="Arial" w:cs="Arial"/>
-          <w:sz w:val="24"/>
-          <w:szCs w:val="24"/>
-          <w:lang w:eastAsia="pt-BR"/>
-        </w:rPr>
-      </w:pPr>
-      <w:r>
-        <w:rPr>
-          <w:rFonts w:ascii="Arial" w:eastAsia="Times New Roman" w:hAnsi="Arial" w:cs="Arial"/>
-          <w:sz w:val="24"/>
-          <w:szCs w:val="24"/>
-          <w:highlight w:val="yellow"/>
-          <w:lang w:eastAsia="pt-BR"/>
-        </w:rPr>
-        <w:t>AINDA NÃO IMPLEMENTADAS</w:t>
-      </w:r>
-    </w:p>
-    <w:p>
-      <w:pPr>
-        <w:spacing w:after="0" w:line="360" w:lineRule="auto"/>
-        <w:jc w:val="both"/>
-        <w:rPr>
-          <w:rFonts w:ascii="Arial" w:eastAsia="Times New Roman" w:hAnsi="Arial" w:cs="Arial"/>
-          <w:b/>
-          <w:sz w:val="24"/>
-          <w:szCs w:val="24"/>
-          <w:lang w:eastAsia="pt-BR"/>
-        </w:rPr>
-      </w:pPr>
-      <w:r>
-        <w:rPr>
-          <w:rFonts w:ascii="Arial" w:eastAsia="Times New Roman" w:hAnsi="Arial" w:cs="Arial"/>
-          <w:b/>
-          <w:sz w:val="24"/>
-          <w:szCs w:val="24"/>
-          <w:lang w:eastAsia="pt-BR"/>
-        </w:rPr>
-        <w:t>E03 – Alterar dados do usuário</w:t>
-      </w:r>
-    </w:p>
-    <w:p>
-      <w:pPr>
-        <w:spacing w:after="0" w:line="360" w:lineRule="auto"/>
-        <w:jc w:val="both"/>
-        <w:rPr>
-          <w:rFonts w:ascii="Arial" w:eastAsia="Times New Roman" w:hAnsi="Arial" w:cs="Arial"/>
-          <w:sz w:val="24"/>
-          <w:szCs w:val="24"/>
-          <w:lang w:eastAsia="pt-BR"/>
-        </w:rPr>
-      </w:pPr>
-      <w:r>
-        <w:rPr>
-          <w:rFonts w:ascii="Arial" w:eastAsia="Times New Roman" w:hAnsi="Arial" w:cs="Arial"/>
-          <w:sz w:val="24"/>
-          <w:szCs w:val="24"/>
-          <w:lang w:eastAsia="pt-BR"/>
-        </w:rPr>
-        <w:t>Eu c</w:t>
-      </w:r>
-      <w:r>
-        <w:rPr>
-          <w:rFonts w:ascii="Arial" w:eastAsia="Times New Roman" w:hAnsi="Arial" w:cs="Arial"/>
-          <w:sz w:val="24"/>
-          <w:szCs w:val="24"/>
-          <w:lang w:eastAsia="pt-BR"/>
-        </w:rPr>
-        <w:t>omo aluno da Universidade Vila Velha, desejo alterar os dados que foram inseridos no ato do cadastro. Os dados que podem ser alterados são: telefone celular, endereço, senha, email, modelo do veículo, cor do veículo.</w:t>
-      </w:r>
-    </w:p>
-    <w:p>
-      <w:pPr>
-        <w:spacing w:after="0" w:line="360" w:lineRule="auto"/>
-        <w:jc w:val="both"/>
-        <w:rPr>
-          <w:rFonts w:ascii="Arial" w:eastAsia="Times New Roman" w:hAnsi="Arial" w:cs="Arial"/>
-          <w:sz w:val="24"/>
-          <w:szCs w:val="24"/>
-          <w:lang w:eastAsia="pt-BR"/>
-        </w:rPr>
-      </w:pPr>
-      <w:r>
-        <w:rPr>
-          <w:rFonts w:ascii="Arial" w:eastAsia="Times New Roman" w:hAnsi="Arial" w:cs="Arial"/>
-          <w:sz w:val="24"/>
-          <w:szCs w:val="24"/>
-          <w:lang w:eastAsia="pt-BR"/>
-        </w:rPr>
-        <w:t>ET</w:t>
-      </w:r>
-      <w:r>
-        <w:rPr>
-          <w:rFonts w:ascii="Arial" w:eastAsia="Times New Roman" w:hAnsi="Arial" w:cs="Arial"/>
-          <w:sz w:val="24"/>
-          <w:szCs w:val="24"/>
-          <w:lang w:eastAsia="pt-BR"/>
-        </w:rPr>
-        <w:t>10</w:t>
-      </w:r>
-      <w:r>
-        <w:rPr>
-          <w:rFonts w:ascii="Arial" w:eastAsia="Times New Roman" w:hAnsi="Arial" w:cs="Arial"/>
-          <w:sz w:val="24"/>
-          <w:szCs w:val="24"/>
-          <w:lang w:eastAsia="pt-BR"/>
-        </w:rPr>
-        <w:t xml:space="preserve"> - Verificar se o campo telefone possui 11 dígitos;</w:t>
-      </w:r>
-    </w:p>
-    <w:p>
-      <w:pPr>
-        <w:spacing w:after="0" w:line="360" w:lineRule="auto"/>
-        <w:jc w:val="both"/>
-        <w:rPr>
-          <w:rFonts w:ascii="Arial" w:eastAsia="Times New Roman" w:hAnsi="Arial" w:cs="Arial"/>
-          <w:sz w:val="24"/>
-          <w:szCs w:val="24"/>
-          <w:lang w:eastAsia="pt-BR"/>
-        </w:rPr>
-      </w:pPr>
-      <w:r>
-        <w:rPr>
-          <w:rFonts w:ascii="Arial" w:eastAsia="Times New Roman" w:hAnsi="Arial" w:cs="Arial"/>
-          <w:sz w:val="24"/>
-          <w:szCs w:val="24"/>
-          <w:lang w:eastAsia="pt-BR"/>
-        </w:rPr>
-        <w:t>ET1</w:t>
-      </w:r>
-      <w:r>
-        <w:rPr>
-          <w:rFonts w:ascii="Arial" w:eastAsia="Times New Roman" w:hAnsi="Arial" w:cs="Arial"/>
-          <w:sz w:val="24"/>
-          <w:szCs w:val="24"/>
-          <w:lang w:eastAsia="pt-BR"/>
-        </w:rPr>
-        <w:t>1</w:t>
-      </w:r>
-      <w:r>
-        <w:rPr>
-          <w:rFonts w:ascii="Arial" w:eastAsia="Times New Roman" w:hAnsi="Arial" w:cs="Arial"/>
-          <w:sz w:val="24"/>
-          <w:szCs w:val="24"/>
-          <w:lang w:eastAsia="pt-BR"/>
-        </w:rPr>
-        <w:t xml:space="preserve"> - Verificar se todos os campos estão preenchidos;</w:t>
-      </w:r>
-    </w:p>
-    <w:p>
-      <w:pPr>
-        <w:spacing w:after="0" w:line="360" w:lineRule="auto"/>
-        <w:jc w:val="both"/>
-        <w:rPr>
-          <w:rFonts w:ascii="Arial" w:eastAsia="Times New Roman" w:hAnsi="Arial" w:cs="Arial"/>
-          <w:sz w:val="24"/>
-          <w:szCs w:val="24"/>
-          <w:lang w:eastAsia="pt-BR"/>
-        </w:rPr>
-      </w:pPr>
-      <w:r>
-        <w:rPr>
-          <w:rFonts w:ascii="Arial" w:eastAsia="Times New Roman" w:hAnsi="Arial" w:cs="Arial"/>
-          <w:sz w:val="24"/>
-          <w:szCs w:val="24"/>
-          <w:lang w:eastAsia="pt-BR"/>
-        </w:rPr>
-        <w:t>ET1</w:t>
-      </w:r>
-      <w:r>
-        <w:rPr>
-          <w:rFonts w:ascii="Arial" w:eastAsia="Times New Roman" w:hAnsi="Arial" w:cs="Arial"/>
-          <w:sz w:val="24"/>
-          <w:szCs w:val="24"/>
-          <w:lang w:eastAsia="pt-BR"/>
-        </w:rPr>
-        <w:t>2</w:t>
-      </w:r>
-      <w:r>
-        <w:rPr>
-          <w:rFonts w:ascii="Arial" w:eastAsia="Times New Roman" w:hAnsi="Arial" w:cs="Arial"/>
-          <w:sz w:val="24"/>
-          <w:szCs w:val="24"/>
-          <w:lang w:eastAsia="pt-BR"/>
-        </w:rPr>
-        <w:t xml:space="preserve"> - O campo senha deve possuir no mínimo 8 caracteres;</w:t>
-      </w:r>
-    </w:p>
-    <w:p>
-      <w:pPr>
-        <w:spacing w:after="0" w:line="360" w:lineRule="auto"/>
-        <w:jc w:val="both"/>
-        <w:rPr>
-          <w:rFonts w:ascii="Arial" w:eastAsia="Times New Roman" w:hAnsi="Arial" w:cs="Arial"/>
-          <w:sz w:val="24"/>
-          <w:szCs w:val="24"/>
-          <w:lang w:eastAsia="pt-BR"/>
-        </w:rPr>
-      </w:pPr>
-      <w:r>
-        <w:rPr>
-          <w:rFonts w:ascii="Arial" w:eastAsia="Times New Roman" w:hAnsi="Arial" w:cs="Arial"/>
-          <w:sz w:val="24"/>
-          <w:szCs w:val="24"/>
-          <w:lang w:eastAsia="pt-BR"/>
-        </w:rPr>
-        <w:t>ET1</w:t>
-      </w:r>
-      <w:r>
-        <w:rPr>
-          <w:rFonts w:ascii="Arial" w:eastAsia="Times New Roman" w:hAnsi="Arial" w:cs="Arial"/>
-          <w:sz w:val="24"/>
-          <w:szCs w:val="24"/>
-          <w:lang w:eastAsia="pt-BR"/>
-        </w:rPr>
-        <w:t>3</w:t>
-      </w:r>
-      <w:r>
-        <w:rPr>
-          <w:rFonts w:ascii="Arial" w:eastAsia="Times New Roman" w:hAnsi="Arial" w:cs="Arial"/>
-          <w:sz w:val="24"/>
-          <w:szCs w:val="24"/>
-          <w:lang w:eastAsia="pt-BR"/>
-        </w:rPr>
-        <w:t xml:space="preserve"> – Realizar a tentativa de alterar um camp</w:t>
-      </w:r>
-      <w:r>
-        <w:rPr>
-          <w:rFonts w:ascii="Arial" w:eastAsia="Times New Roman" w:hAnsi="Arial" w:cs="Arial"/>
-          <w:sz w:val="24"/>
-          <w:szCs w:val="24"/>
-          <w:lang w:eastAsia="pt-BR"/>
-        </w:rPr>
-        <w:t>o que não é permitido</w:t>
-      </w:r>
-      <w:r>
-        <w:rPr>
-          <w:rFonts w:ascii="Arial" w:eastAsia="Times New Roman" w:hAnsi="Arial" w:cs="Arial"/>
-          <w:sz w:val="24"/>
-          <w:szCs w:val="24"/>
-          <w:lang w:eastAsia="pt-BR"/>
-        </w:rPr>
-        <w:t>;</w:t>
-      </w:r>
-    </w:p>
-    <w:p>
-      <w:pPr>
-        <w:spacing w:after="0" w:line="360" w:lineRule="auto"/>
-        <w:jc w:val="both"/>
-        <w:rPr>
-          <w:rFonts w:ascii="Arial" w:eastAsia="Times New Roman" w:hAnsi="Arial" w:cs="Arial"/>
-          <w:sz w:val="24"/>
-          <w:szCs w:val="24"/>
-          <w:lang w:eastAsia="pt-BR"/>
-        </w:rPr>
-      </w:pPr>
-    </w:p>
-    <w:p>
-      <w:pPr>
-        <w:spacing w:after="0" w:line="360" w:lineRule="auto"/>
-        <w:jc w:val="both"/>
-        <w:rPr>
-          <w:rFonts w:ascii="Arial" w:eastAsia="Times New Roman" w:hAnsi="Arial" w:cs="Arial"/>
-          <w:b/>
-          <w:sz w:val="24"/>
-          <w:szCs w:val="24"/>
-          <w:lang w:eastAsia="pt-BR"/>
-        </w:rPr>
-      </w:pPr>
-      <w:r>
-        <w:rPr>
-          <w:rFonts w:ascii="Arial" w:eastAsia="Times New Roman" w:hAnsi="Arial" w:cs="Arial"/>
-          <w:b/>
-          <w:sz w:val="24"/>
-          <w:szCs w:val="24"/>
-          <w:lang w:eastAsia="pt-BR"/>
-        </w:rPr>
-        <w:t>E04 – Recuperar senha</w:t>
-      </w:r>
-      <w:r>
-        <w:rPr>
-          <w:rFonts w:ascii="Arial" w:eastAsia="Times New Roman" w:hAnsi="Arial" w:cs="Arial"/>
-          <w:b/>
-          <w:sz w:val="24"/>
-          <w:szCs w:val="24"/>
-          <w:lang w:eastAsia="pt-BR"/>
-        </w:rPr>
-        <w:tab/>
-      </w:r>
-      <w:r>
-        <w:rPr>
-          <w:rFonts w:ascii="Arial" w:eastAsia="Times New Roman" w:hAnsi="Arial" w:cs="Arial"/>
-          <w:b/>
-          <w:sz w:val="24"/>
-          <w:szCs w:val="24"/>
-          <w:lang w:eastAsia="pt-BR"/>
-        </w:rPr>
-        <w:tab/>
-      </w:r>
-      <w:r>
-        <w:rPr>
-          <w:rFonts w:ascii="Arial" w:eastAsia="Times New Roman" w:hAnsi="Arial" w:cs="Arial"/>
-          <w:b/>
-          <w:sz w:val="24"/>
-          <w:szCs w:val="24"/>
-          <w:lang w:eastAsia="pt-BR"/>
-        </w:rPr>
-        <w:tab/>
-      </w:r>
-      <w:r>
-        <w:rPr>
-          <w:rFonts w:ascii="Arial" w:eastAsia="Times New Roman" w:hAnsi="Arial" w:cs="Arial"/>
-          <w:b/>
-          <w:sz w:val="24"/>
-          <w:szCs w:val="24"/>
-          <w:lang w:eastAsia="pt-BR"/>
-        </w:rPr>
-        <w:tab/>
-      </w:r>
-      <w:r>
-        <w:rPr>
-          <w:rFonts w:ascii="Arial" w:eastAsia="Times New Roman" w:hAnsi="Arial" w:cs="Arial"/>
-          <w:b/>
-          <w:sz w:val="24"/>
-          <w:szCs w:val="24"/>
-          <w:lang w:eastAsia="pt-BR"/>
-        </w:rPr>
-        <w:tab/>
-      </w:r>
-      <w:r>
-        <w:rPr>
-          <w:rFonts w:ascii="Arial" w:eastAsia="Times New Roman" w:hAnsi="Arial" w:cs="Arial"/>
-          <w:b/>
-          <w:sz w:val="24"/>
-          <w:szCs w:val="24"/>
-          <w:lang w:eastAsia="pt-BR"/>
-        </w:rPr>
-        <w:tab/>
-      </w:r>
-      <w:r>
-        <w:rPr>
-          <w:rFonts w:ascii="Arial" w:eastAsia="Times New Roman" w:hAnsi="Arial" w:cs="Arial"/>
-          <w:b/>
-          <w:sz w:val="24"/>
-          <w:szCs w:val="24"/>
-          <w:lang w:eastAsia="pt-BR"/>
-        </w:rPr>
-        <w:tab/>
-      </w:r>
-    </w:p>
-    <w:p>
-      <w:pPr>
-        <w:spacing w:after="0" w:line="360" w:lineRule="auto"/>
-        <w:jc w:val="both"/>
-        <w:rPr>
-          <w:rFonts w:ascii="Arial" w:eastAsia="Times New Roman" w:hAnsi="Arial" w:cs="Arial"/>
-          <w:sz w:val="24"/>
-          <w:szCs w:val="24"/>
-          <w:lang w:eastAsia="pt-BR"/>
-        </w:rPr>
-      </w:pPr>
-      <w:r>
-        <w:rPr>
-          <w:rFonts w:ascii="Arial" w:eastAsia="Times New Roman" w:hAnsi="Arial" w:cs="Arial"/>
-          <w:sz w:val="24"/>
-          <w:szCs w:val="24"/>
-          <w:lang w:eastAsia="pt-BR"/>
-        </w:rPr>
-        <w:t>Como aluno da Universidade Vila Velha, devidamente cadastrado no sistema, desejo recuperar minha senha para utilização do aplicativo.</w:t>
-      </w:r>
-    </w:p>
-    <w:p>
-      <w:pPr>
-        <w:spacing w:after="0" w:line="360" w:lineRule="auto"/>
-        <w:jc w:val="both"/>
-        <w:rPr>
-          <w:rFonts w:ascii="Arial" w:eastAsia="Times New Roman" w:hAnsi="Arial" w:cs="Arial"/>
-          <w:sz w:val="24"/>
-          <w:szCs w:val="24"/>
-          <w:lang w:eastAsia="pt-BR"/>
-        </w:rPr>
-      </w:pPr>
-      <w:r>
-        <w:rPr>
-          <w:rFonts w:ascii="Arial" w:eastAsia="Times New Roman" w:hAnsi="Arial" w:cs="Arial"/>
-          <w:sz w:val="24"/>
-          <w:szCs w:val="24"/>
-          <w:lang w:eastAsia="pt-BR"/>
-        </w:rPr>
-        <w:t>ET1</w:t>
-      </w:r>
-      <w:r>
-        <w:rPr>
-          <w:rFonts w:ascii="Arial" w:eastAsia="Times New Roman" w:hAnsi="Arial" w:cs="Arial"/>
-          <w:sz w:val="24"/>
-          <w:szCs w:val="24"/>
-          <w:lang w:eastAsia="pt-BR"/>
-        </w:rPr>
-        <w:t>4</w:t>
-      </w:r>
-      <w:r>
-        <w:rPr>
-          <w:rFonts w:ascii="Arial" w:eastAsia="Times New Roman" w:hAnsi="Arial" w:cs="Arial"/>
-          <w:sz w:val="24"/>
-          <w:szCs w:val="24"/>
-          <w:lang w:eastAsia="pt-BR"/>
-        </w:rPr>
-        <w:t xml:space="preserve"> – Verificar de o email está cadastrado;</w:t>
-      </w:r>
-    </w:p>
-    <w:p>
-      <w:pPr>
-        <w:spacing w:after="0" w:line="360" w:lineRule="auto"/>
-        <w:jc w:val="both"/>
-        <w:rPr>
-          <w:rFonts w:ascii="Arial" w:eastAsia="Times New Roman" w:hAnsi="Arial" w:cs="Arial"/>
-          <w:sz w:val="24"/>
-          <w:szCs w:val="24"/>
-          <w:lang w:eastAsia="pt-BR"/>
-        </w:rPr>
-      </w:pPr>
-      <w:r>
-        <w:rPr>
-          <w:rFonts w:ascii="Arial" w:eastAsia="Times New Roman" w:hAnsi="Arial" w:cs="Arial"/>
-          <w:sz w:val="24"/>
-          <w:szCs w:val="24"/>
-          <w:lang w:eastAsia="pt-BR"/>
-        </w:rPr>
-        <w:t>ET15</w:t>
-      </w:r>
-      <w:r>
-        <w:rPr>
-          <w:rFonts w:ascii="Arial" w:eastAsia="Times New Roman" w:hAnsi="Arial" w:cs="Arial"/>
-          <w:sz w:val="24"/>
-          <w:szCs w:val="24"/>
-          <w:lang w:eastAsia="pt-BR"/>
-        </w:rPr>
-        <w:t xml:space="preserve"> – Verificar se o campo email está em branco;</w:t>
-      </w:r>
-    </w:p>
-    <w:p>
-      <w:pPr>
-        <w:spacing w:after="0" w:line="360" w:lineRule="auto"/>
-        <w:jc w:val="both"/>
-        <w:rPr>
-          <w:rFonts w:ascii="Arial" w:eastAsia="Times New Roman" w:hAnsi="Arial" w:cs="Arial"/>
-          <w:sz w:val="24"/>
-          <w:szCs w:val="24"/>
-          <w:lang w:eastAsia="pt-BR"/>
-        </w:rPr>
-      </w:pPr>
-    </w:p>
-    <w:p>
-      <w:pPr>
-        <w:spacing w:after="0" w:line="360" w:lineRule="auto"/>
-        <w:jc w:val="both"/>
-        <w:rPr>
-          <w:rFonts w:ascii="Arial" w:eastAsia="Times New Roman" w:hAnsi="Arial" w:cs="Arial"/>
-          <w:sz w:val="24"/>
-          <w:szCs w:val="24"/>
-          <w:lang w:eastAsia="pt-BR"/>
-        </w:rPr>
-      </w:pPr>
-    </w:p>
-    <w:p>
-      <w:pPr>
-        <w:jc w:val="both"/>
-      </w:pPr>
-    </w:p>
-    <w:p>
-      <w:pPr>
-        <w:jc w:val="both"/>
-      </w:pPr>
-    </w:p>
-    <w:p>
-      <w:pPr>
-        <w:jc w:val="both"/>
-        <w:rPr>
-          <w:rFonts w:ascii="Arial" w:eastAsia="Times New Roman" w:hAnsi="Arial" w:cs="Arial"/>
-          <w:sz w:val="24"/>
-          <w:szCs w:val="24"/>
-          <w:lang w:eastAsia="pt-BR"/>
-        </w:rPr>
-      </w:pPr>
-      <w:r>
-        <w:t xml:space="preserve"> </w:t>
-      </w:r>
-    </w:p>
-    <w:p>
-      <w:pPr>
-        <w:jc w:val="both"/>
-        <w:rPr>
-          <w:rFonts w:ascii="Arial" w:eastAsia="Times New Roman" w:hAnsi="Arial" w:cs="Arial"/>
-          <w:sz w:val="24"/>
-          <w:szCs w:val="24"/>
-          <w:lang w:eastAsia="pt-BR"/>
-        </w:rPr>
-      </w:pPr>
-    </w:p>
-    <w:p>
-      <w:pPr>
-        <w:jc w:val="both"/>
-        <w:rPr>
-          <w:rFonts w:ascii="Arial" w:eastAsia="Times New Roman" w:hAnsi="Arial" w:cs="Arial"/>
-          <w:sz w:val="24"/>
-          <w:szCs w:val="24"/>
-          <w:lang w:eastAsia="pt-BR"/>
-        </w:rPr>
-      </w:pPr>
-    </w:p>
-    <w:p>
-      <w:pPr>
-        <w:jc w:val="both"/>
-        <w:rPr>
-          <w:rFonts w:ascii="Arial" w:eastAsia="Times New Roman" w:hAnsi="Arial" w:cs="Arial"/>
-          <w:sz w:val="24"/>
-          <w:szCs w:val="24"/>
-          <w:lang w:eastAsia="pt-BR"/>
-        </w:rPr>
-      </w:pPr>
     </w:p>
     <w:sectPr>
       <w:pgSz w:w="11906" w:h="16838"/>
